--- a/word/LiamBowen.docx
+++ b/word/LiamBowen.docx
@@ -5,181 +5,8 @@
     <w:tbl>
       <w:tblPr>
         <w:tblStyle w:val="TableGrid"/>
-        <w:tblW w:w="0" w:type="auto"/>
-        <w:tblLook w:val="04A0" w:firstRow="1" w:lastRow="0" w:firstColumn="1" w:lastColumn="0" w:noHBand="0" w:noVBand="1"/>
-      </w:tblPr>
-      <w:tblGrid>
-        <w:gridCol w:w="6768"/>
-        <w:gridCol w:w="2808"/>
-      </w:tblGrid>
-      <w:tr>
-        <w:tc>
-          <w:tcPr>
-            <w:tcW w:w="6768" w:type="dxa"/>
-            <w:vMerge w:val="restart"/>
-          </w:tcPr>
-          <w:p>
-            <w:pPr>
-              <w:rPr>
-                <w:sz w:val="96"/>
-                <w:szCs w:val="96"/>
-              </w:rPr>
-            </w:pPr>
-            <w:r>
-              <w:rPr>
-                <w:sz w:val="96"/>
-                <w:szCs w:val="96"/>
-              </w:rPr>
-              <w:t>Liam Bowen</w:t>
-            </w:r>
-          </w:p>
-        </w:tc>
-        <w:tc>
-          <w:tcPr>
-            <w:tcW w:w="2808" w:type="dxa"/>
-            <w:vAlign w:val="center"/>
-          </w:tcPr>
-          <w:p>
-            <w:pPr>
-              <w:jc w:val="right"/>
-            </w:pPr>
-            <w:hyperlink r:id="rId8" w:history="1">
-              <w:r>
-                <w:rPr>
-                  <w:rStyle w:val="Hyperlink"/>
-                </w:rPr>
-                <w:t>LiamBowen@gmail.com</w:t>
-              </w:r>
-            </w:hyperlink>
-          </w:p>
-        </w:tc>
-      </w:tr>
-      <w:tr>
-        <w:tc>
-          <w:tcPr>
-            <w:tcW w:w="6768" w:type="dxa"/>
-            <w:vMerge/>
-          </w:tcPr>
-          <w:p/>
-        </w:tc>
-        <w:tc>
-          <w:tcPr>
-            <w:tcW w:w="2808" w:type="dxa"/>
-            <w:vAlign w:val="center"/>
-          </w:tcPr>
-          <w:p>
-            <w:pPr>
-              <w:jc w:val="right"/>
-            </w:pPr>
-            <w:r>
-              <w:t>518.321.5076</w:t>
-            </w:r>
-          </w:p>
-        </w:tc>
-      </w:tr>
-      <w:tr>
-        <w:tc>
-          <w:tcPr>
-            <w:tcW w:w="6768" w:type="dxa"/>
-            <w:vMerge/>
-          </w:tcPr>
-          <w:p/>
-        </w:tc>
-        <w:tc>
-          <w:tcPr>
-            <w:tcW w:w="2808" w:type="dxa"/>
-            <w:vAlign w:val="center"/>
-          </w:tcPr>
-          <w:p>
-            <w:pPr>
-              <w:jc w:val="right"/>
-            </w:pPr>
-            <w:r>
-              <w:t>hut8.io</w:t>
-            </w:r>
-          </w:p>
-        </w:tc>
-      </w:tr>
-      <w:tr>
-        <w:tc>
-          <w:tcPr>
-            <w:tcW w:w="6768" w:type="dxa"/>
-            <w:vMerge/>
-          </w:tcPr>
-          <w:p/>
-        </w:tc>
-        <w:tc>
-          <w:tcPr>
-            <w:tcW w:w="2808" w:type="dxa"/>
-            <w:vAlign w:val="center"/>
-          </w:tcPr>
-          <w:p>
-            <w:pPr>
-              <w:jc w:val="right"/>
-            </w:pPr>
-            <w:r>
-              <w:t>github.com/hut8</w:t>
-            </w:r>
-          </w:p>
-        </w:tc>
-      </w:tr>
-      <w:tr>
-        <w:tc>
-          <w:tcPr>
-            <w:tcW w:w="6768" w:type="dxa"/>
-          </w:tcPr>
-          <w:p>
-            <w:pPr>
-              <w:rPr>
-                <w:sz w:val="32"/>
-                <w:szCs w:val="32"/>
-              </w:rPr>
-            </w:pPr>
-            <w:r>
-              <w:rPr>
-                <w:sz w:val="32"/>
-                <w:szCs w:val="32"/>
-              </w:rPr>
-              <w:t>Software Engineer</w:t>
-            </w:r>
-          </w:p>
-        </w:tc>
-        <w:tc>
-          <w:tcPr>
-            <w:tcW w:w="2808" w:type="dxa"/>
-            <w:vAlign w:val="center"/>
-          </w:tcPr>
-          <w:p>
-            <w:pPr>
-              <w:jc w:val="right"/>
-            </w:pPr>
-            <w:r>
-              <w:t>linkedin.com/in/</w:t>
-            </w:r>
-            <w:proofErr w:type="spellStart"/>
-            <w:r>
-              <w:t>liambowen</w:t>
-            </w:r>
-            <w:proofErr w:type="spellEnd"/>
-          </w:p>
-        </w:tc>
-      </w:tr>
-    </w:tbl>
-    <w:p/>
-    <w:p>
-      <w:pPr>
-        <w:pStyle w:val="Heading2"/>
-      </w:pPr>
-      <w:r>
-        <w:t>Skills</w:t>
-      </w:r>
-    </w:p>
-    <w:tbl>
-      <w:tblPr>
-        <w:tblStyle w:val="TableGrid"/>
-        <w:tblW w:w="0" w:type="auto"/>
-        <w:tblCellSpacing w:w="29" w:type="dxa"/>
-        <w:tblInd w:w="144" w:type="dxa"/>
+        <w:tblpPr w:leftFromText="180" w:rightFromText="180" w:horzAnchor="margin" w:tblpY="-600"/>
+        <w:tblW w:w="5000" w:type="pct"/>
         <w:tblBorders>
           <w:top w:val="none" w:sz="0" w:space="0" w:color="auto"/>
           <w:left w:val="none" w:sz="0" w:space="0" w:color="auto"/>
@@ -189,279 +16,231 @@
           <w:insideV w:val="none" w:sz="0" w:space="0" w:color="auto"/>
         </w:tblBorders>
         <w:tblCellMar>
-          <w:top w:w="72" w:type="dxa"/>
-          <w:left w:w="115" w:type="dxa"/>
-          <w:bottom w:w="72" w:type="dxa"/>
-          <w:right w:w="115" w:type="dxa"/>
+          <w:left w:w="0" w:type="dxa"/>
+          <w:right w:w="0" w:type="dxa"/>
         </w:tblCellMar>
-        <w:tblLook w:val="0400" w:firstRow="0" w:lastRow="0" w:firstColumn="0" w:lastColumn="0" w:noHBand="0" w:noVBand="1"/>
+        <w:tblLook w:val="0600" w:firstRow="0" w:lastRow="0" w:firstColumn="0" w:lastColumn="0" w:noHBand="1" w:noVBand="1"/>
       </w:tblPr>
       <w:tblGrid>
-        <w:gridCol w:w="1203"/>
-        <w:gridCol w:w="1930"/>
-        <w:gridCol w:w="645"/>
-        <w:gridCol w:w="535"/>
-        <w:gridCol w:w="426"/>
-        <w:gridCol w:w="628"/>
-        <w:gridCol w:w="563"/>
-        <w:gridCol w:w="945"/>
-        <w:gridCol w:w="1171"/>
-        <w:gridCol w:w="689"/>
-        <w:gridCol w:w="1228"/>
+        <w:gridCol w:w="8009"/>
+        <w:gridCol w:w="2791"/>
       </w:tblGrid>
       <w:tr>
-        <w:trPr>
-          <w:tblCellSpacing w:w="29" w:type="dxa"/>
-        </w:trPr>
-        <w:tc>
-          <w:tcPr>
-            <w:tcW w:w="0" w:type="auto"/>
-            <w:tcBorders>
-              <w:top w:val="single" w:sz="4" w:space="0" w:color="auto"/>
-              <w:left w:val="single" w:sz="4" w:space="0" w:color="auto"/>
-              <w:bottom w:val="single" w:sz="4" w:space="0" w:color="auto"/>
-              <w:right w:val="single" w:sz="4" w:space="0" w:color="auto"/>
-            </w:tcBorders>
-            <w:shd w:val="clear" w:color="auto" w:fill="F2F2F2" w:themeFill="background1" w:themeFillShade="F2"/>
-            <w:vAlign w:val="center"/>
-          </w:tcPr>
-          <w:p>
-            <w:pPr>
-              <w:jc w:val="center"/>
-            </w:pPr>
-            <w:proofErr w:type="spellStart"/>
-            <w:r>
-              <w:t>AngularJS</w:t>
-            </w:r>
-            <w:proofErr w:type="spellEnd"/>
-          </w:p>
-        </w:tc>
-        <w:tc>
-          <w:tcPr>
-            <w:tcW w:w="0" w:type="auto"/>
-            <w:tcBorders>
-              <w:top w:val="single" w:sz="4" w:space="0" w:color="auto"/>
-              <w:left w:val="single" w:sz="4" w:space="0" w:color="auto"/>
-              <w:bottom w:val="single" w:sz="4" w:space="0" w:color="auto"/>
-              <w:right w:val="single" w:sz="4" w:space="0" w:color="auto"/>
-            </w:tcBorders>
-            <w:shd w:val="clear" w:color="auto" w:fill="F2F2F2" w:themeFill="background1" w:themeFillShade="F2"/>
-            <w:vAlign w:val="center"/>
-          </w:tcPr>
-          <w:p>
-            <w:pPr>
-              <w:jc w:val="center"/>
-            </w:pPr>
-            <w:r>
-              <w:t>x86/</w:t>
-            </w:r>
-            <w:r>
-              <w:t xml:space="preserve">x64 </w:t>
-            </w:r>
-            <w:r>
-              <w:t>Assembly</w:t>
-            </w:r>
-          </w:p>
-        </w:tc>
-        <w:tc>
-          <w:tcPr>
-            <w:tcW w:w="0" w:type="auto"/>
-            <w:tcBorders>
-              <w:top w:val="single" w:sz="4" w:space="0" w:color="auto"/>
-              <w:left w:val="single" w:sz="4" w:space="0" w:color="auto"/>
-              <w:bottom w:val="single" w:sz="4" w:space="0" w:color="auto"/>
-              <w:right w:val="single" w:sz="4" w:space="0" w:color="auto"/>
-            </w:tcBorders>
-            <w:shd w:val="clear" w:color="auto" w:fill="F2F2F2" w:themeFill="background1" w:themeFillShade="F2"/>
-            <w:vAlign w:val="center"/>
-          </w:tcPr>
-          <w:p>
-            <w:pPr>
-              <w:jc w:val="center"/>
-            </w:pPr>
-            <w:r>
-              <w:t>C++</w:t>
-            </w:r>
-          </w:p>
-        </w:tc>
-        <w:tc>
-          <w:tcPr>
-            <w:tcW w:w="0" w:type="auto"/>
-            <w:tcBorders>
-              <w:top w:val="single" w:sz="4" w:space="0" w:color="auto"/>
-              <w:left w:val="single" w:sz="4" w:space="0" w:color="auto"/>
-              <w:bottom w:val="single" w:sz="4" w:space="0" w:color="auto"/>
-              <w:right w:val="single" w:sz="4" w:space="0" w:color="auto"/>
-            </w:tcBorders>
-            <w:shd w:val="clear" w:color="auto" w:fill="F2F2F2" w:themeFill="background1" w:themeFillShade="F2"/>
-            <w:vAlign w:val="center"/>
-          </w:tcPr>
-          <w:p>
-            <w:pPr>
-              <w:jc w:val="center"/>
-            </w:pPr>
-            <w:r>
-              <w:t>C#</w:t>
-            </w:r>
-          </w:p>
-        </w:tc>
-        <w:tc>
-          <w:tcPr>
-            <w:tcW w:w="0" w:type="auto"/>
-            <w:tcBorders>
-              <w:top w:val="single" w:sz="4" w:space="0" w:color="auto"/>
-              <w:left w:val="single" w:sz="4" w:space="0" w:color="auto"/>
-              <w:bottom w:val="single" w:sz="4" w:space="0" w:color="auto"/>
-              <w:right w:val="single" w:sz="4" w:space="0" w:color="auto"/>
-            </w:tcBorders>
-            <w:shd w:val="clear" w:color="auto" w:fill="F2F2F2" w:themeFill="background1" w:themeFillShade="F2"/>
-            <w:vAlign w:val="center"/>
-          </w:tcPr>
-          <w:p>
-            <w:pPr>
-              <w:jc w:val="center"/>
-            </w:pPr>
-            <w:r>
-              <w:t>C</w:t>
-            </w:r>
-          </w:p>
-        </w:tc>
-        <w:tc>
-          <w:tcPr>
-            <w:tcW w:w="0" w:type="auto"/>
-            <w:tcBorders>
-              <w:top w:val="single" w:sz="4" w:space="0" w:color="auto"/>
-              <w:left w:val="single" w:sz="4" w:space="0" w:color="auto"/>
-              <w:bottom w:val="single" w:sz="4" w:space="0" w:color="auto"/>
-              <w:right w:val="single" w:sz="4" w:space="0" w:color="auto"/>
-            </w:tcBorders>
-            <w:shd w:val="clear" w:color="auto" w:fill="F2F2F2" w:themeFill="background1" w:themeFillShade="F2"/>
-            <w:vAlign w:val="center"/>
-          </w:tcPr>
-          <w:p>
-            <w:pPr>
-              <w:jc w:val="center"/>
-            </w:pPr>
-            <w:r>
-              <w:t>CSS</w:t>
-            </w:r>
-          </w:p>
-        </w:tc>
-        <w:tc>
-          <w:tcPr>
-            <w:tcW w:w="0" w:type="auto"/>
-            <w:tcBorders>
-              <w:top w:val="single" w:sz="4" w:space="0" w:color="auto"/>
-              <w:left w:val="single" w:sz="4" w:space="0" w:color="auto"/>
-              <w:bottom w:val="single" w:sz="4" w:space="0" w:color="auto"/>
-              <w:right w:val="single" w:sz="4" w:space="0" w:color="auto"/>
-            </w:tcBorders>
-            <w:shd w:val="clear" w:color="auto" w:fill="F2F2F2" w:themeFill="background1" w:themeFillShade="F2"/>
-            <w:vAlign w:val="center"/>
-          </w:tcPr>
-          <w:p>
-            <w:pPr>
-              <w:jc w:val="center"/>
-            </w:pPr>
-            <w:r>
-              <w:t>Go</w:t>
-            </w:r>
-          </w:p>
-        </w:tc>
-        <w:tc>
-          <w:tcPr>
-            <w:tcW w:w="0" w:type="auto"/>
-            <w:tcBorders>
-              <w:top w:val="single" w:sz="4" w:space="0" w:color="auto"/>
-              <w:left w:val="single" w:sz="4" w:space="0" w:color="auto"/>
-              <w:bottom w:val="single" w:sz="4" w:space="0" w:color="auto"/>
-              <w:right w:val="single" w:sz="4" w:space="0" w:color="auto"/>
-            </w:tcBorders>
-            <w:shd w:val="clear" w:color="auto" w:fill="F2F2F2" w:themeFill="background1" w:themeFillShade="F2"/>
-            <w:vAlign w:val="center"/>
-          </w:tcPr>
-          <w:p>
-            <w:pPr>
-              <w:jc w:val="center"/>
-            </w:pPr>
-            <w:r>
-              <w:t>HTML</w:t>
-            </w:r>
-            <w:r>
-              <w:t>5</w:t>
-            </w:r>
-          </w:p>
-        </w:tc>
-        <w:tc>
-          <w:tcPr>
-            <w:tcW w:w="0" w:type="auto"/>
-            <w:tcBorders>
-              <w:top w:val="single" w:sz="4" w:space="0" w:color="auto"/>
-              <w:left w:val="single" w:sz="4" w:space="0" w:color="auto"/>
-              <w:bottom w:val="single" w:sz="4" w:space="0" w:color="auto"/>
-              <w:right w:val="single" w:sz="4" w:space="0" w:color="auto"/>
-            </w:tcBorders>
-            <w:shd w:val="clear" w:color="auto" w:fill="F2F2F2" w:themeFill="background1" w:themeFillShade="F2"/>
-            <w:vAlign w:val="center"/>
-          </w:tcPr>
-          <w:p>
-            <w:pPr>
-              <w:jc w:val="center"/>
-            </w:pPr>
-            <w:r>
-              <w:t>FORTRAN</w:t>
-            </w:r>
-          </w:p>
-        </w:tc>
-        <w:tc>
-          <w:tcPr>
-            <w:tcW w:w="0" w:type="auto"/>
-            <w:tcBorders>
-              <w:top w:val="single" w:sz="4" w:space="0" w:color="auto"/>
-              <w:left w:val="single" w:sz="4" w:space="0" w:color="auto"/>
-              <w:bottom w:val="single" w:sz="4" w:space="0" w:color="auto"/>
-              <w:right w:val="single" w:sz="4" w:space="0" w:color="auto"/>
-            </w:tcBorders>
-            <w:shd w:val="clear" w:color="auto" w:fill="F2F2F2" w:themeFill="background1" w:themeFillShade="F2"/>
-            <w:vAlign w:val="center"/>
-          </w:tcPr>
-          <w:p>
-            <w:pPr>
-              <w:jc w:val="center"/>
-            </w:pPr>
-            <w:r>
-              <w:t>Java</w:t>
-            </w:r>
-          </w:p>
-        </w:tc>
-        <w:tc>
-          <w:tcPr>
-            <w:tcW w:w="0" w:type="auto"/>
-            <w:tcBorders>
-              <w:top w:val="single" w:sz="4" w:space="0" w:color="auto"/>
-              <w:left w:val="single" w:sz="4" w:space="0" w:color="auto"/>
-              <w:bottom w:val="single" w:sz="4" w:space="0" w:color="auto"/>
-              <w:right w:val="single" w:sz="4" w:space="0" w:color="auto"/>
-            </w:tcBorders>
-            <w:shd w:val="clear" w:color="auto" w:fill="F2F2F2" w:themeFill="background1" w:themeFillShade="F2"/>
-            <w:vAlign w:val="center"/>
-          </w:tcPr>
-          <w:p>
-            <w:pPr>
-              <w:jc w:val="center"/>
-            </w:pPr>
-            <w:r>
-              <w:t>JavaScript</w:t>
-            </w:r>
+        <w:tc>
+          <w:tcPr>
+            <w:tcW w:w="3708" w:type="pct"/>
+          </w:tcPr>
+          <w:p>
+            <w:pPr>
+              <w:rPr>
+                <w:rFonts w:ascii="Archivo Black" w:hAnsi="Archivo Black"/>
+                <w:sz w:val="96"/>
+                <w:szCs w:val="96"/>
+              </w:rPr>
+            </w:pPr>
+            <w:r>
+              <w:rPr>
+                <w:rFonts w:ascii="Archivo Black" w:hAnsi="Archivo Black"/>
+                <w:sz w:val="96"/>
+                <w:szCs w:val="96"/>
+              </w:rPr>
+              <w:t>Liam Bowen</w:t>
+            </w:r>
+          </w:p>
+          <w:p>
+            <w:pPr>
+              <w:rPr>
+                <w:rFonts w:ascii="Archivo Black" w:hAnsi="Archivo Black"/>
+                <w:sz w:val="96"/>
+                <w:szCs w:val="96"/>
+              </w:rPr>
+            </w:pPr>
+            <w:r>
+              <w:rPr>
+                <w:rFonts w:ascii="Archivo Black" w:hAnsi="Archivo Black"/>
+                <w:sz w:val="32"/>
+                <w:szCs w:val="32"/>
+              </w:rPr>
+              <w:t>Software Engineer</w:t>
+            </w:r>
+          </w:p>
+        </w:tc>
+        <w:tc>
+          <w:tcPr>
+            <w:tcW w:w="1292" w:type="pct"/>
+            <w:vAlign w:val="bottom"/>
+          </w:tcPr>
+          <w:tbl>
+            <w:tblPr>
+              <w:tblStyle w:val="TableGrid"/>
+              <w:tblpPr w:topFromText="180" w:bottomFromText="180" w:vertAnchor="text" w:horzAnchor="margin" w:tblpXSpec="right" w:tblpY="1"/>
+              <w:tblOverlap w:val="never"/>
+              <w:tblW w:w="5000" w:type="pct"/>
+              <w:tblBorders>
+                <w:top w:val="none" w:sz="0" w:space="0" w:color="auto"/>
+                <w:left w:val="none" w:sz="0" w:space="0" w:color="auto"/>
+                <w:bottom w:val="none" w:sz="0" w:space="0" w:color="auto"/>
+                <w:right w:val="none" w:sz="0" w:space="0" w:color="auto"/>
+                <w:insideH w:val="none" w:sz="0" w:space="0" w:color="auto"/>
+                <w:insideV w:val="none" w:sz="0" w:space="0" w:color="auto"/>
+              </w:tblBorders>
+              <w:shd w:val="clear" w:color="auto" w:fill="FFFFFF" w:themeFill="background1"/>
+              <w:tblLook w:val="04A0" w:firstRow="1" w:lastRow="0" w:firstColumn="1" w:lastColumn="0" w:noHBand="0" w:noVBand="1"/>
+            </w:tblPr>
+            <w:tblGrid>
+              <w:gridCol w:w="2791"/>
+            </w:tblGrid>
+            <w:tr>
+              <w:trPr>
+                <w:trHeight w:val="325"/>
+              </w:trPr>
+              <w:tc>
+                <w:tcPr>
+                  <w:tcW w:w="5000" w:type="pct"/>
+                  <w:shd w:val="clear" w:color="auto" w:fill="FFFFFF" w:themeFill="background1"/>
+                  <w:vAlign w:val="center"/>
+                </w:tcPr>
+                <w:p>
+                  <w:pPr>
+                    <w:jc w:val="right"/>
+                  </w:pPr>
+                  <w:hyperlink r:id="rId8" w:history="1">
+                    <w:r>
+                      <w:rPr>
+                        <w:rStyle w:val="Hyperlink"/>
+                      </w:rPr>
+                      <w:t>LiamBowen@gmail.com</w:t>
+                    </w:r>
+                  </w:hyperlink>
+                </w:p>
+              </w:tc>
+            </w:tr>
+            <w:tr>
+              <w:trPr>
+                <w:trHeight w:val="325"/>
+              </w:trPr>
+              <w:tc>
+                <w:tcPr>
+                  <w:tcW w:w="5000" w:type="pct"/>
+                  <w:shd w:val="clear" w:color="auto" w:fill="FFFFFF" w:themeFill="background1"/>
+                  <w:vAlign w:val="center"/>
+                </w:tcPr>
+                <w:p>
+                  <w:pPr>
+                    <w:jc w:val="right"/>
+                  </w:pPr>
+                  <w:r>
+                    <w:t>518.321.5076</w:t>
+                  </w:r>
+                </w:p>
+              </w:tc>
+            </w:tr>
+            <w:tr>
+              <w:trPr>
+                <w:trHeight w:val="325"/>
+              </w:trPr>
+              <w:tc>
+                <w:tcPr>
+                  <w:tcW w:w="5000" w:type="pct"/>
+                  <w:shd w:val="clear" w:color="auto" w:fill="FFFFFF" w:themeFill="background1"/>
+                  <w:vAlign w:val="center"/>
+                </w:tcPr>
+                <w:p>
+                  <w:pPr>
+                    <w:jc w:val="right"/>
+                  </w:pPr>
+                  <w:hyperlink r:id="rId9" w:history="1">
+                    <w:r>
+                      <w:rPr>
+                        <w:rStyle w:val="Hyperlink"/>
+                      </w:rPr>
+                      <w:t>www.hut8.io</w:t>
+                    </w:r>
+                  </w:hyperlink>
+                </w:p>
+              </w:tc>
+            </w:tr>
+            <w:tr>
+              <w:trPr>
+                <w:trHeight w:val="325"/>
+              </w:trPr>
+              <w:tc>
+                <w:tcPr>
+                  <w:tcW w:w="5000" w:type="pct"/>
+                  <w:shd w:val="clear" w:color="auto" w:fill="FFFFFF" w:themeFill="background1"/>
+                  <w:vAlign w:val="center"/>
+                </w:tcPr>
+                <w:p>
+                  <w:pPr>
+                    <w:jc w:val="right"/>
+                  </w:pPr>
+                  <w:hyperlink r:id="rId10" w:history="1">
+                    <w:r>
+                      <w:rPr>
+                        <w:rStyle w:val="Hyperlink"/>
+                      </w:rPr>
+                      <w:t>github.com/hut8</w:t>
+                    </w:r>
+                  </w:hyperlink>
+                </w:p>
+              </w:tc>
+            </w:tr>
+            <w:tr>
+              <w:trPr>
+                <w:trHeight w:val="325"/>
+              </w:trPr>
+              <w:tc>
+                <w:tcPr>
+                  <w:tcW w:w="5000" w:type="pct"/>
+                  <w:shd w:val="clear" w:color="auto" w:fill="FFFFFF" w:themeFill="background1"/>
+                  <w:vAlign w:val="center"/>
+                </w:tcPr>
+                <w:p>
+                  <w:pPr>
+                    <w:jc w:val="right"/>
+                  </w:pPr>
+                  <w:hyperlink r:id="rId11" w:history="1">
+                    <w:r>
+                      <w:rPr>
+                        <w:rStyle w:val="Hyperlink"/>
+                      </w:rPr>
+                      <w:t>linkedin.com/in/liambowen</w:t>
+                    </w:r>
+                  </w:hyperlink>
+                </w:p>
+              </w:tc>
+            </w:tr>
+          </w:tbl>
+          <w:p>
+            <w:pPr>
+              <w:jc w:val="right"/>
+            </w:pPr>
           </w:p>
         </w:tc>
       </w:tr>
     </w:tbl>
+    <w:p>
+      <w:pPr>
+        <w:pStyle w:val="Heading2"/>
+        <w:spacing w:before="120"/>
+        <w:rPr>
+          <w:rFonts w:ascii="Archivo Black" w:hAnsi="Archivo Black"/>
+          <w:b w:val="0"/>
+        </w:rPr>
+      </w:pPr>
+      <w:r>
+        <w:rPr>
+          <w:rFonts w:ascii="Archivo Black" w:hAnsi="Archivo Black"/>
+          <w:b w:val="0"/>
+        </w:rPr>
+        <w:t>Skills</w:t>
+      </w:r>
+    </w:p>
     <w:tbl>
       <w:tblPr>
         <w:tblStyle w:val="TableGrid"/>
-        <w:tblpPr w:leftFromText="187" w:rightFromText="187" w:vertAnchor="text" w:horzAnchor="margin" w:tblpX="145" w:tblpY="59"/>
-        <w:tblW w:w="0" w:type="auto"/>
+        <w:tblW w:w="5000" w:type="pct"/>
+        <w:jc w:val="center"/>
         <w:tblCellSpacing w:w="29" w:type="dxa"/>
         <w:tblBorders>
           <w:top w:val="none" w:sz="0" w:space="0" w:color="auto"/>
@@ -473,22 +252,581 @@
         </w:tblBorders>
         <w:tblCellMar>
           <w:top w:w="72" w:type="dxa"/>
-          <w:left w:w="115" w:type="dxa"/>
+          <w:left w:w="58" w:type="dxa"/>
           <w:bottom w:w="72" w:type="dxa"/>
-          <w:right w:w="115" w:type="dxa"/>
+          <w:right w:w="58" w:type="dxa"/>
         </w:tblCellMar>
         <w:tblLook w:val="0400" w:firstRow="0" w:lastRow="0" w:firstColumn="0" w:lastColumn="0" w:noHBand="0" w:noVBand="1"/>
       </w:tblPr>
       <w:tblGrid>
-        <w:gridCol w:w="1232"/>
-        <w:gridCol w:w="1572"/>
-        <w:gridCol w:w="659"/>
-        <w:gridCol w:w="673"/>
-        <w:gridCol w:w="943"/>
-        <w:gridCol w:w="759"/>
-        <w:gridCol w:w="1345"/>
-        <w:gridCol w:w="1508"/>
-        <w:gridCol w:w="1250"/>
+        <w:gridCol w:w="1001"/>
+        <w:gridCol w:w="139"/>
+        <w:gridCol w:w="551"/>
+        <w:gridCol w:w="479"/>
+        <w:gridCol w:w="774"/>
+        <w:gridCol w:w="702"/>
+        <w:gridCol w:w="71"/>
+        <w:gridCol w:w="728"/>
+        <w:gridCol w:w="450"/>
+        <w:gridCol w:w="776"/>
+        <w:gridCol w:w="349"/>
+        <w:gridCol w:w="531"/>
+        <w:gridCol w:w="439"/>
+        <w:gridCol w:w="495"/>
+        <w:gridCol w:w="312"/>
+        <w:gridCol w:w="514"/>
+        <w:gridCol w:w="468"/>
+        <w:gridCol w:w="600"/>
+        <w:gridCol w:w="614"/>
+        <w:gridCol w:w="72"/>
+        <w:gridCol w:w="457"/>
+        <w:gridCol w:w="530"/>
+      </w:tblGrid>
+      <w:tr>
+        <w:trPr>
+          <w:trHeight w:val="144"/>
+          <w:tblCellSpacing w:w="29" w:type="dxa"/>
+          <w:jc w:val="center"/>
+        </w:trPr>
+        <w:tc>
+          <w:tcPr>
+            <w:tcW w:w="480" w:type="pct"/>
+            <w:gridSpan w:val="2"/>
+            <w:tcBorders>
+              <w:top w:val="single" w:sz="4" w:space="0" w:color="auto"/>
+              <w:left w:val="single" w:sz="4" w:space="0" w:color="auto"/>
+              <w:bottom w:val="single" w:sz="4" w:space="0" w:color="auto"/>
+              <w:right w:val="single" w:sz="4" w:space="0" w:color="auto"/>
+            </w:tcBorders>
+            <w:shd w:val="clear" w:color="auto" w:fill="F2F2F2" w:themeFill="background1" w:themeFillShade="F2"/>
+            <w:vAlign w:val="center"/>
+          </w:tcPr>
+          <w:p>
+            <w:pPr>
+              <w:jc w:val="center"/>
+            </w:pPr>
+            <w:r>
+              <w:t>AngularJS</w:t>
+            </w:r>
+          </w:p>
+        </w:tc>
+        <w:tc>
+          <w:tcPr>
+            <w:tcW w:w="441" w:type="pct"/>
+            <w:gridSpan w:val="2"/>
+            <w:tcBorders>
+              <w:top w:val="single" w:sz="4" w:space="0" w:color="auto"/>
+              <w:left w:val="single" w:sz="4" w:space="0" w:color="auto"/>
+              <w:bottom w:val="single" w:sz="4" w:space="0" w:color="auto"/>
+              <w:right w:val="single" w:sz="4" w:space="0" w:color="auto"/>
+            </w:tcBorders>
+            <w:shd w:val="clear" w:color="auto" w:fill="F2F2F2" w:themeFill="background1" w:themeFillShade="F2"/>
+            <w:vAlign w:val="center"/>
+          </w:tcPr>
+          <w:p>
+            <w:pPr>
+              <w:jc w:val="center"/>
+            </w:pPr>
+            <w:r>
+              <w:t>x86 ASM</w:t>
+            </w:r>
+          </w:p>
+        </w:tc>
+        <w:tc>
+          <w:tcPr>
+            <w:tcW w:w="657" w:type="pct"/>
+            <w:gridSpan w:val="2"/>
+            <w:tcBorders>
+              <w:top w:val="single" w:sz="4" w:space="0" w:color="auto"/>
+              <w:left w:val="single" w:sz="4" w:space="0" w:color="auto"/>
+              <w:bottom w:val="single" w:sz="4" w:space="0" w:color="auto"/>
+              <w:right w:val="single" w:sz="4" w:space="0" w:color="auto"/>
+            </w:tcBorders>
+            <w:shd w:val="clear" w:color="auto" w:fill="F2F2F2" w:themeFill="background1" w:themeFillShade="F2"/>
+            <w:vAlign w:val="center"/>
+          </w:tcPr>
+          <w:p>
+            <w:pPr>
+              <w:jc w:val="center"/>
+            </w:pPr>
+            <w:r>
+              <w:t>ASP.NET MVC</w:t>
+            </w:r>
+          </w:p>
+        </w:tc>
+        <w:tc>
+          <w:tcPr>
+            <w:tcW w:w="519" w:type="pct"/>
+            <w:gridSpan w:val="3"/>
+            <w:tcBorders>
+              <w:top w:val="single" w:sz="4" w:space="0" w:color="auto"/>
+              <w:left w:val="single" w:sz="4" w:space="0" w:color="auto"/>
+              <w:bottom w:val="single" w:sz="4" w:space="0" w:color="auto"/>
+              <w:right w:val="single" w:sz="4" w:space="0" w:color="auto"/>
+            </w:tcBorders>
+            <w:shd w:val="clear" w:color="auto" w:fill="F2F2F2" w:themeFill="background1" w:themeFillShade="F2"/>
+            <w:vAlign w:val="center"/>
+          </w:tcPr>
+          <w:p>
+            <w:pPr>
+              <w:jc w:val="center"/>
+            </w:pPr>
+            <w:r>
+              <w:t>API Design</w:t>
+            </w:r>
+          </w:p>
+        </w:tc>
+        <w:tc>
+          <w:tcPr>
+            <w:tcW w:w="488" w:type="pct"/>
+            <w:gridSpan w:val="2"/>
+            <w:tcBorders>
+              <w:top w:val="single" w:sz="4" w:space="0" w:color="auto"/>
+              <w:left w:val="single" w:sz="4" w:space="0" w:color="auto"/>
+              <w:bottom w:val="single" w:sz="4" w:space="0" w:color="auto"/>
+              <w:right w:val="single" w:sz="4" w:space="0" w:color="auto"/>
+            </w:tcBorders>
+            <w:shd w:val="clear" w:color="auto" w:fill="F2F2F2" w:themeFill="background1" w:themeFillShade="F2"/>
+            <w:vAlign w:val="center"/>
+          </w:tcPr>
+          <w:p>
+            <w:pPr>
+              <w:jc w:val="center"/>
+            </w:pPr>
+            <w:r>
+              <w:t>Bootstrap</w:t>
+            </w:r>
+          </w:p>
+        </w:tc>
+        <w:tc>
+          <w:tcPr>
+            <w:tcW w:w="226" w:type="pct"/>
+            <w:tcBorders>
+              <w:top w:val="single" w:sz="4" w:space="0" w:color="auto"/>
+              <w:left w:val="single" w:sz="4" w:space="0" w:color="auto"/>
+              <w:bottom w:val="single" w:sz="4" w:space="0" w:color="auto"/>
+              <w:right w:val="single" w:sz="4" w:space="0" w:color="auto"/>
+            </w:tcBorders>
+            <w:shd w:val="clear" w:color="auto" w:fill="F2F2F2" w:themeFill="background1" w:themeFillShade="F2"/>
+            <w:vAlign w:val="center"/>
+          </w:tcPr>
+          <w:p>
+            <w:pPr>
+              <w:jc w:val="center"/>
+            </w:pPr>
+            <w:r>
+              <w:t>C++</w:t>
+            </w:r>
+          </w:p>
+        </w:tc>
+        <w:tc>
+          <w:tcPr>
+            <w:tcW w:w="395" w:type="pct"/>
+            <w:gridSpan w:val="2"/>
+            <w:tcBorders>
+              <w:top w:val="single" w:sz="4" w:space="0" w:color="auto"/>
+              <w:left w:val="single" w:sz="4" w:space="0" w:color="auto"/>
+              <w:bottom w:val="single" w:sz="4" w:space="0" w:color="auto"/>
+              <w:right w:val="single" w:sz="4" w:space="0" w:color="auto"/>
+            </w:tcBorders>
+            <w:shd w:val="clear" w:color="auto" w:fill="F2F2F2" w:themeFill="background1" w:themeFillShade="F2"/>
+            <w:vAlign w:val="center"/>
+          </w:tcPr>
+          <w:p>
+            <w:pPr>
+              <w:jc w:val="center"/>
+            </w:pPr>
+            <w:r>
+              <w:t>C# .NET</w:t>
+            </w:r>
+          </w:p>
+        </w:tc>
+        <w:tc>
+          <w:tcPr>
+            <w:tcW w:w="121" w:type="pct"/>
+            <w:tcBorders>
+              <w:top w:val="single" w:sz="4" w:space="0" w:color="auto"/>
+              <w:left w:val="single" w:sz="4" w:space="0" w:color="auto"/>
+              <w:bottom w:val="single" w:sz="4" w:space="0" w:color="auto"/>
+              <w:right w:val="single" w:sz="4" w:space="0" w:color="auto"/>
+            </w:tcBorders>
+            <w:shd w:val="clear" w:color="auto" w:fill="F2F2F2" w:themeFill="background1" w:themeFillShade="F2"/>
+            <w:vAlign w:val="center"/>
+          </w:tcPr>
+          <w:p>
+            <w:pPr>
+              <w:jc w:val="center"/>
+            </w:pPr>
+            <w:r>
+              <w:t>C</w:t>
+            </w:r>
+          </w:p>
+        </w:tc>
+        <w:tc>
+          <w:tcPr>
+            <w:tcW w:w="219" w:type="pct"/>
+            <w:tcBorders>
+              <w:top w:val="single" w:sz="4" w:space="0" w:color="auto"/>
+              <w:left w:val="single" w:sz="4" w:space="0" w:color="auto"/>
+              <w:bottom w:val="single" w:sz="4" w:space="0" w:color="auto"/>
+              <w:right w:val="single" w:sz="4" w:space="0" w:color="auto"/>
+            </w:tcBorders>
+            <w:shd w:val="clear" w:color="auto" w:fill="F2F2F2" w:themeFill="background1" w:themeFillShade="F2"/>
+            <w:vAlign w:val="center"/>
+          </w:tcPr>
+          <w:p>
+            <w:pPr>
+              <w:jc w:val="center"/>
+            </w:pPr>
+            <w:r>
+              <w:t>CSS</w:t>
+            </w:r>
+          </w:p>
+        </w:tc>
+        <w:tc>
+          <w:tcPr>
+            <w:tcW w:w="734" w:type="pct"/>
+            <w:gridSpan w:val="4"/>
+            <w:tcBorders>
+              <w:top w:val="single" w:sz="4" w:space="0" w:color="auto"/>
+              <w:left w:val="single" w:sz="4" w:space="0" w:color="auto"/>
+              <w:bottom w:val="single" w:sz="4" w:space="0" w:color="auto"/>
+              <w:right w:val="single" w:sz="4" w:space="0" w:color="auto"/>
+            </w:tcBorders>
+            <w:shd w:val="clear" w:color="auto" w:fill="F2F2F2" w:themeFill="background1" w:themeFillShade="F2"/>
+            <w:vAlign w:val="center"/>
+          </w:tcPr>
+          <w:p>
+            <w:pPr>
+              <w:jc w:val="center"/>
+            </w:pPr>
+            <w:r>
+              <w:t>Documentation</w:t>
+            </w:r>
+          </w:p>
+        </w:tc>
+        <w:tc>
+          <w:tcPr>
+            <w:tcW w:w="191" w:type="pct"/>
+            <w:tcBorders>
+              <w:top w:val="single" w:sz="4" w:space="0" w:color="auto"/>
+              <w:left w:val="single" w:sz="4" w:space="0" w:color="auto"/>
+              <w:bottom w:val="single" w:sz="4" w:space="0" w:color="auto"/>
+              <w:right w:val="single" w:sz="4" w:space="0" w:color="auto"/>
+            </w:tcBorders>
+            <w:shd w:val="clear" w:color="auto" w:fill="F2F2F2" w:themeFill="background1" w:themeFillShade="F2"/>
+            <w:vAlign w:val="center"/>
+          </w:tcPr>
+          <w:p>
+            <w:pPr>
+              <w:jc w:val="center"/>
+            </w:pPr>
+            <w:proofErr w:type="spellStart"/>
+            <w:r>
+              <w:t>Git</w:t>
+            </w:r>
+            <w:proofErr w:type="spellEnd"/>
+          </w:p>
+        </w:tc>
+        <w:tc>
+          <w:tcPr>
+            <w:tcW w:w="187" w:type="pct"/>
+            <w:tcBorders>
+              <w:top w:val="single" w:sz="4" w:space="0" w:color="auto"/>
+              <w:left w:val="single" w:sz="4" w:space="0" w:color="auto"/>
+              <w:bottom w:val="single" w:sz="4" w:space="0" w:color="auto"/>
+              <w:right w:val="single" w:sz="4" w:space="0" w:color="auto"/>
+            </w:tcBorders>
+            <w:shd w:val="clear" w:color="auto" w:fill="F2F2F2" w:themeFill="background1" w:themeFillShade="F2"/>
+            <w:vAlign w:val="center"/>
+          </w:tcPr>
+          <w:p>
+            <w:pPr>
+              <w:jc w:val="center"/>
+            </w:pPr>
+            <w:r>
+              <w:t>Go</w:t>
+            </w:r>
+          </w:p>
+        </w:tc>
+      </w:tr>
+      <w:tr>
+        <w:trPr>
+          <w:trHeight w:val="20"/>
+          <w:tblCellSpacing w:w="29" w:type="dxa"/>
+          <w:jc w:val="center"/>
+        </w:trPr>
+        <w:tc>
+          <w:tcPr>
+            <w:tcW w:w="441" w:type="pct"/>
+            <w:tcBorders>
+              <w:top w:val="single" w:sz="4" w:space="0" w:color="auto"/>
+              <w:left w:val="single" w:sz="4" w:space="0" w:color="auto"/>
+              <w:bottom w:val="single" w:sz="4" w:space="0" w:color="auto"/>
+              <w:right w:val="single" w:sz="4" w:space="0" w:color="auto"/>
+            </w:tcBorders>
+            <w:shd w:val="clear" w:color="auto" w:fill="F2F2F2" w:themeFill="background1" w:themeFillShade="F2"/>
+            <w:vAlign w:val="center"/>
+          </w:tcPr>
+          <w:p>
+            <w:pPr>
+              <w:jc w:val="center"/>
+            </w:pPr>
+            <w:r>
+              <w:t>HTML 5</w:t>
+            </w:r>
+          </w:p>
+        </w:tc>
+        <w:tc>
+          <w:tcPr>
+            <w:tcW w:w="277" w:type="pct"/>
+            <w:gridSpan w:val="2"/>
+            <w:tcBorders>
+              <w:top w:val="single" w:sz="4" w:space="0" w:color="auto"/>
+              <w:left w:val="single" w:sz="4" w:space="0" w:color="auto"/>
+              <w:bottom w:val="single" w:sz="4" w:space="0" w:color="auto"/>
+              <w:right w:val="single" w:sz="4" w:space="0" w:color="auto"/>
+            </w:tcBorders>
+            <w:shd w:val="clear" w:color="auto" w:fill="F2F2F2" w:themeFill="background1" w:themeFillShade="F2"/>
+            <w:vAlign w:val="center"/>
+          </w:tcPr>
+          <w:p>
+            <w:pPr>
+              <w:jc w:val="center"/>
+            </w:pPr>
+            <w:r>
+              <w:t>Java</w:t>
+            </w:r>
+          </w:p>
+        </w:tc>
+        <w:tc>
+          <w:tcPr>
+            <w:tcW w:w="549" w:type="pct"/>
+            <w:gridSpan w:val="2"/>
+            <w:tcBorders>
+              <w:top w:val="single" w:sz="4" w:space="0" w:color="auto"/>
+              <w:left w:val="single" w:sz="4" w:space="0" w:color="auto"/>
+              <w:bottom w:val="single" w:sz="4" w:space="0" w:color="auto"/>
+              <w:right w:val="single" w:sz="4" w:space="0" w:color="auto"/>
+            </w:tcBorders>
+            <w:shd w:val="clear" w:color="auto" w:fill="F2F2F2" w:themeFill="background1" w:themeFillShade="F2"/>
+            <w:vAlign w:val="center"/>
+          </w:tcPr>
+          <w:p>
+            <w:pPr>
+              <w:jc w:val="center"/>
+            </w:pPr>
+            <w:r>
+              <w:t>JavaScript</w:t>
+            </w:r>
+          </w:p>
+        </w:tc>
+        <w:tc>
+          <w:tcPr>
+            <w:tcW w:w="318" w:type="pct"/>
+            <w:gridSpan w:val="2"/>
+            <w:tcBorders>
+              <w:top w:val="single" w:sz="4" w:space="0" w:color="auto"/>
+              <w:left w:val="single" w:sz="4" w:space="0" w:color="auto"/>
+              <w:bottom w:val="single" w:sz="4" w:space="0" w:color="auto"/>
+              <w:right w:val="single" w:sz="4" w:space="0" w:color="auto"/>
+            </w:tcBorders>
+            <w:shd w:val="clear" w:color="auto" w:fill="F2F2F2" w:themeFill="background1" w:themeFillShade="F2"/>
+            <w:vAlign w:val="center"/>
+          </w:tcPr>
+          <w:p>
+            <w:pPr>
+              <w:jc w:val="center"/>
+            </w:pPr>
+            <w:r>
+              <w:t>JSON</w:t>
+            </w:r>
+          </w:p>
+        </w:tc>
+        <w:tc>
+          <w:tcPr>
+            <w:tcW w:w="323" w:type="pct"/>
+            <w:tcBorders>
+              <w:top w:val="single" w:sz="4" w:space="0" w:color="auto"/>
+              <w:left w:val="single" w:sz="4" w:space="0" w:color="auto"/>
+              <w:bottom w:val="single" w:sz="4" w:space="0" w:color="auto"/>
+              <w:right w:val="single" w:sz="4" w:space="0" w:color="auto"/>
+            </w:tcBorders>
+            <w:shd w:val="clear" w:color="auto" w:fill="F2F2F2" w:themeFill="background1" w:themeFillShade="F2"/>
+            <w:vAlign w:val="center"/>
+          </w:tcPr>
+          <w:p>
+            <w:pPr>
+              <w:jc w:val="center"/>
+            </w:pPr>
+            <w:r>
+              <w:t>Linux</w:t>
+            </w:r>
+          </w:p>
+        </w:tc>
+        <w:tc>
+          <w:tcPr>
+            <w:tcW w:w="536" w:type="pct"/>
+            <w:gridSpan w:val="2"/>
+            <w:tcBorders>
+              <w:top w:val="single" w:sz="4" w:space="0" w:color="auto"/>
+              <w:left w:val="single" w:sz="4" w:space="0" w:color="auto"/>
+              <w:bottom w:val="single" w:sz="4" w:space="0" w:color="auto"/>
+              <w:right w:val="single" w:sz="4" w:space="0" w:color="auto"/>
+            </w:tcBorders>
+            <w:shd w:val="clear" w:color="auto" w:fill="F2F2F2" w:themeFill="background1" w:themeFillShade="F2"/>
+            <w:vAlign w:val="center"/>
+          </w:tcPr>
+          <w:p>
+            <w:pPr>
+              <w:jc w:val="center"/>
+            </w:pPr>
+            <w:r>
+              <w:t>Mercurial</w:t>
+            </w:r>
+          </w:p>
+        </w:tc>
+        <w:tc>
+          <w:tcPr>
+            <w:tcW w:w="551" w:type="pct"/>
+            <w:gridSpan w:val="3"/>
+            <w:tcBorders>
+              <w:top w:val="single" w:sz="4" w:space="0" w:color="auto"/>
+              <w:left w:val="single" w:sz="4" w:space="0" w:color="auto"/>
+              <w:bottom w:val="single" w:sz="4" w:space="0" w:color="auto"/>
+              <w:right w:val="single" w:sz="4" w:space="0" w:color="auto"/>
+            </w:tcBorders>
+            <w:shd w:val="clear" w:color="auto" w:fill="F2F2F2" w:themeFill="background1" w:themeFillShade="F2"/>
+            <w:vAlign w:val="center"/>
+          </w:tcPr>
+          <w:p>
+            <w:pPr>
+              <w:jc w:val="center"/>
+            </w:pPr>
+            <w:r>
+              <w:t>MongoDB</w:t>
+            </w:r>
+          </w:p>
+        </w:tc>
+        <w:tc>
+          <w:tcPr>
+            <w:tcW w:w="749" w:type="pct"/>
+            <w:gridSpan w:val="4"/>
+            <w:tcBorders>
+              <w:top w:val="single" w:sz="4" w:space="0" w:color="auto"/>
+              <w:left w:val="single" w:sz="4" w:space="0" w:color="auto"/>
+              <w:bottom w:val="single" w:sz="4" w:space="0" w:color="auto"/>
+              <w:right w:val="single" w:sz="4" w:space="0" w:color="auto"/>
+            </w:tcBorders>
+            <w:shd w:val="clear" w:color="auto" w:fill="F2F2F2" w:themeFill="background1" w:themeFillShade="F2"/>
+            <w:vAlign w:val="center"/>
+          </w:tcPr>
+          <w:p>
+            <w:pPr>
+              <w:jc w:val="center"/>
+            </w:pPr>
+            <w:r>
+              <w:t>Oracle PL/SQL</w:t>
+            </w:r>
+          </w:p>
+        </w:tc>
+        <w:tc>
+          <w:tcPr>
+            <w:tcW w:w="261" w:type="pct"/>
+            <w:tcBorders>
+              <w:top w:val="single" w:sz="4" w:space="0" w:color="auto"/>
+              <w:left w:val="single" w:sz="4" w:space="0" w:color="auto"/>
+              <w:bottom w:val="single" w:sz="4" w:space="0" w:color="auto"/>
+              <w:right w:val="single" w:sz="4" w:space="0" w:color="auto"/>
+            </w:tcBorders>
+            <w:shd w:val="clear" w:color="auto" w:fill="F2F2F2" w:themeFill="background1" w:themeFillShade="F2"/>
+            <w:vAlign w:val="center"/>
+          </w:tcPr>
+          <w:p>
+            <w:pPr>
+              <w:jc w:val="center"/>
+            </w:pPr>
+            <w:r>
+              <w:t>Perl</w:t>
+            </w:r>
+          </w:p>
+        </w:tc>
+        <w:tc>
+          <w:tcPr>
+            <w:tcW w:w="268" w:type="pct"/>
+            <w:tcBorders>
+              <w:top w:val="single" w:sz="4" w:space="0" w:color="auto"/>
+              <w:left w:val="single" w:sz="4" w:space="0" w:color="auto"/>
+              <w:bottom w:val="single" w:sz="4" w:space="0" w:color="auto"/>
+              <w:right w:val="single" w:sz="4" w:space="0" w:color="auto"/>
+            </w:tcBorders>
+            <w:shd w:val="clear" w:color="auto" w:fill="F2F2F2" w:themeFill="background1" w:themeFillShade="F2"/>
+            <w:vAlign w:val="center"/>
+          </w:tcPr>
+          <w:p>
+            <w:pPr>
+              <w:jc w:val="center"/>
+            </w:pPr>
+            <w:r>
+              <w:t>PHP</w:t>
+            </w:r>
+          </w:p>
+        </w:tc>
+        <w:tc>
+          <w:tcPr>
+            <w:tcW w:w="412" w:type="pct"/>
+            <w:gridSpan w:val="3"/>
+            <w:tcBorders>
+              <w:top w:val="single" w:sz="4" w:space="0" w:color="auto"/>
+              <w:left w:val="single" w:sz="4" w:space="0" w:color="auto"/>
+              <w:bottom w:val="single" w:sz="4" w:space="0" w:color="auto"/>
+              <w:right w:val="single" w:sz="4" w:space="0" w:color="auto"/>
+            </w:tcBorders>
+            <w:shd w:val="clear" w:color="auto" w:fill="F2F2F2" w:themeFill="background1" w:themeFillShade="F2"/>
+            <w:vAlign w:val="center"/>
+          </w:tcPr>
+          <w:p>
+            <w:pPr>
+              <w:jc w:val="center"/>
+            </w:pPr>
+            <w:r>
+              <w:t>Python</w:t>
+            </w:r>
+          </w:p>
+        </w:tc>
+      </w:tr>
+    </w:tbl>
+    <w:tbl>
+      <w:tblPr>
+        <w:tblStyle w:val="TableGrid"/>
+        <w:tblpPr w:leftFromText="187" w:rightFromText="187" w:vertAnchor="text" w:horzAnchor="margin" w:tblpY="8"/>
+        <w:tblW w:w="5000" w:type="pct"/>
+        <w:tblCellSpacing w:w="29" w:type="dxa"/>
+        <w:tblBorders>
+          <w:top w:val="none" w:sz="0" w:space="0" w:color="auto"/>
+          <w:left w:val="none" w:sz="0" w:space="0" w:color="auto"/>
+          <w:bottom w:val="none" w:sz="0" w:space="0" w:color="auto"/>
+          <w:right w:val="none" w:sz="0" w:space="0" w:color="auto"/>
+          <w:insideH w:val="none" w:sz="0" w:space="0" w:color="auto"/>
+          <w:insideV w:val="none" w:sz="0" w:space="0" w:color="auto"/>
+        </w:tblBorders>
+        <w:tblCellMar>
+          <w:top w:w="72" w:type="dxa"/>
+          <w:left w:w="58" w:type="dxa"/>
+          <w:bottom w:w="72" w:type="dxa"/>
+          <w:right w:w="58" w:type="dxa"/>
+        </w:tblCellMar>
+        <w:tblLook w:val="0400" w:firstRow="0" w:lastRow="0" w:firstColumn="0" w:lastColumn="0" w:noHBand="0" w:noVBand="1"/>
+      </w:tblPr>
+      <w:tblGrid>
+        <w:gridCol w:w="2223"/>
+        <w:gridCol w:w="1546"/>
+        <w:gridCol w:w="1057"/>
+        <w:gridCol w:w="1386"/>
+        <w:gridCol w:w="1555"/>
+        <w:gridCol w:w="1258"/>
+        <w:gridCol w:w="1258"/>
+        <w:gridCol w:w="769"/>
       </w:tblGrid>
       <w:tr>
         <w:trPr>
@@ -496,7 +834,7 @@
         </w:trPr>
         <w:tc>
           <w:tcPr>
-            <w:tcW w:w="0" w:type="auto"/>
+            <w:tcW w:w="966" w:type="pct"/>
             <w:tcBorders>
               <w:top w:val="single" w:sz="4" w:space="0" w:color="auto"/>
               <w:left w:val="single" w:sz="4" w:space="0" w:color="auto"/>
@@ -510,16 +848,14 @@
             <w:pPr>
               <w:jc w:val="center"/>
             </w:pPr>
-            <w:proofErr w:type="spellStart"/>
-            <w:r>
-              <w:t>MongoDB</w:t>
-            </w:r>
-            <w:proofErr w:type="spellEnd"/>
-          </w:p>
-        </w:tc>
-        <w:tc>
-          <w:tcPr>
-            <w:tcW w:w="0" w:type="auto"/>
+            <w:r>
+              <w:t>Reverse Engineering</w:t>
+            </w:r>
+          </w:p>
+        </w:tc>
+        <w:tc>
+          <w:tcPr>
+            <w:tcW w:w="673" w:type="pct"/>
             <w:tcBorders>
               <w:top w:val="single" w:sz="4" w:space="0" w:color="auto"/>
               <w:left w:val="single" w:sz="4" w:space="0" w:color="auto"/>
@@ -534,13 +870,13 @@
               <w:jc w:val="center"/>
             </w:pPr>
             <w:r>
-              <w:t>Oracle PL/SQL</w:t>
-            </w:r>
-          </w:p>
-        </w:tc>
-        <w:tc>
-          <w:tcPr>
-            <w:tcW w:w="0" w:type="auto"/>
+              <w:t>Ruby on Rails</w:t>
+            </w:r>
+          </w:p>
+        </w:tc>
+        <w:tc>
+          <w:tcPr>
+            <w:tcW w:w="452" w:type="pct"/>
             <w:tcBorders>
               <w:top w:val="single" w:sz="4" w:space="0" w:color="auto"/>
               <w:left w:val="single" w:sz="4" w:space="0" w:color="auto"/>
@@ -555,13 +891,13 @@
               <w:jc w:val="center"/>
             </w:pPr>
             <w:r>
-              <w:t>Perl</w:t>
-            </w:r>
-          </w:p>
-        </w:tc>
-        <w:tc>
-          <w:tcPr>
-            <w:tcW w:w="0" w:type="auto"/>
+              <w:t>Security</w:t>
+            </w:r>
+          </w:p>
+        </w:tc>
+        <w:tc>
+          <w:tcPr>
+            <w:tcW w:w="600" w:type="pct"/>
             <w:tcBorders>
               <w:top w:val="single" w:sz="4" w:space="0" w:color="auto"/>
               <w:left w:val="single" w:sz="4" w:space="0" w:color="auto"/>
@@ -576,13 +912,13 @@
               <w:jc w:val="center"/>
             </w:pPr>
             <w:r>
-              <w:t>PHP</w:t>
-            </w:r>
-          </w:p>
-        </w:tc>
-        <w:tc>
-          <w:tcPr>
-            <w:tcW w:w="0" w:type="auto"/>
+              <w:t>Shell (Bash)</w:t>
+            </w:r>
+          </w:p>
+        </w:tc>
+        <w:tc>
+          <w:tcPr>
+            <w:tcW w:w="677" w:type="pct"/>
             <w:tcBorders>
               <w:top w:val="single" w:sz="4" w:space="0" w:color="auto"/>
               <w:left w:val="single" w:sz="4" w:space="0" w:color="auto"/>
@@ -590,20 +926,19 @@
               <w:right w:val="single" w:sz="4" w:space="0" w:color="auto"/>
             </w:tcBorders>
             <w:shd w:val="clear" w:color="auto" w:fill="F2F2F2" w:themeFill="background1" w:themeFillShade="F2"/>
-            <w:vAlign w:val="center"/>
           </w:tcPr>
           <w:p>
             <w:pPr>
               <w:jc w:val="center"/>
             </w:pPr>
             <w:r>
-              <w:t>Python</w:t>
-            </w:r>
-          </w:p>
-        </w:tc>
-        <w:tc>
-          <w:tcPr>
-            <w:tcW w:w="0" w:type="auto"/>
+              <w:t>SQL (Various)</w:t>
+            </w:r>
+          </w:p>
+        </w:tc>
+        <w:tc>
+          <w:tcPr>
+            <w:tcW w:w="543" w:type="pct"/>
             <w:tcBorders>
               <w:top w:val="single" w:sz="4" w:space="0" w:color="auto"/>
               <w:left w:val="single" w:sz="4" w:space="0" w:color="auto"/>
@@ -611,20 +946,19 @@
               <w:right w:val="single" w:sz="4" w:space="0" w:color="auto"/>
             </w:tcBorders>
             <w:shd w:val="clear" w:color="auto" w:fill="F2F2F2" w:themeFill="background1" w:themeFillShade="F2"/>
-            <w:vAlign w:val="center"/>
           </w:tcPr>
           <w:p>
             <w:pPr>
               <w:jc w:val="center"/>
             </w:pPr>
             <w:r>
-              <w:t>Ruby</w:t>
-            </w:r>
-          </w:p>
-        </w:tc>
-        <w:tc>
-          <w:tcPr>
-            <w:tcW w:w="0" w:type="auto"/>
+              <w:t>Subversion</w:t>
+            </w:r>
+          </w:p>
+        </w:tc>
+        <w:tc>
+          <w:tcPr>
+            <w:tcW w:w="543" w:type="pct"/>
             <w:tcBorders>
               <w:top w:val="single" w:sz="4" w:space="0" w:color="auto"/>
               <w:left w:val="single" w:sz="4" w:space="0" w:color="auto"/>
@@ -639,13 +973,13 @@
               <w:jc w:val="center"/>
             </w:pPr>
             <w:r>
-              <w:t>Shell (Bash)</w:t>
-            </w:r>
-          </w:p>
-        </w:tc>
-        <w:tc>
-          <w:tcPr>
-            <w:tcW w:w="0" w:type="auto"/>
+              <w:t>VB6 / VBA</w:t>
+            </w:r>
+          </w:p>
+        </w:tc>
+        <w:tc>
+          <w:tcPr>
+            <w:tcW w:w="309" w:type="pct"/>
             <w:tcBorders>
               <w:top w:val="single" w:sz="4" w:space="0" w:color="auto"/>
               <w:left w:val="single" w:sz="4" w:space="0" w:color="auto"/>
@@ -660,57 +994,1088 @@
               <w:jc w:val="center"/>
             </w:pPr>
             <w:r>
-              <w:t>SQL (Various)</w:t>
-            </w:r>
-          </w:p>
-        </w:tc>
-        <w:tc>
-          <w:tcPr>
-            <w:tcW w:w="0" w:type="auto"/>
-            <w:tcBorders>
-              <w:top w:val="single" w:sz="4" w:space="0" w:color="auto"/>
-              <w:left w:val="single" w:sz="4" w:space="0" w:color="auto"/>
-              <w:bottom w:val="single" w:sz="4" w:space="0" w:color="auto"/>
-              <w:right w:val="single" w:sz="4" w:space="0" w:color="auto"/>
-            </w:tcBorders>
-            <w:shd w:val="clear" w:color="auto" w:fill="F2F2F2" w:themeFill="background1" w:themeFillShade="F2"/>
-            <w:vAlign w:val="center"/>
-          </w:tcPr>
-          <w:p>
-            <w:pPr>
-              <w:jc w:val="center"/>
-            </w:pPr>
-            <w:r>
-              <w:t>VB6 / VBA</w:t>
+              <w:t>WPF</w:t>
             </w:r>
           </w:p>
         </w:tc>
       </w:tr>
     </w:tbl>
-    <w:p/>
     <w:p>
       <w:pPr>
         <w:pStyle w:val="Heading2"/>
+        <w:spacing w:before="120"/>
+        <w:rPr>
+          <w:rFonts w:ascii="Archivo Black" w:hAnsi="Archivo Black"/>
+          <w:b w:val="0"/>
+        </w:rPr>
       </w:pPr>
+      <w:bookmarkStart w:id="0" w:name="OLE_LINK5"/>
       <w:r>
-        <w:t>Professional Experience</w:t>
+        <w:rPr>
+          <w:rFonts w:ascii="Archivo Black" w:hAnsi="Archivo Black"/>
+          <w:b w:val="0"/>
+        </w:rPr>
+        <w:t>Profession</w:t>
+      </w:r>
+      <w:bookmarkStart w:id="1" w:name="_GoBack"/>
+      <w:bookmarkEnd w:id="1"/>
+      <w:r>
+        <w:rPr>
+          <w:rFonts w:ascii="Archivo Black" w:hAnsi="Archivo Black"/>
+          <w:b w:val="0"/>
+        </w:rPr>
+        <w:t>al Experience</w:t>
       </w:r>
     </w:p>
-    <w:p/>
+    <w:tbl>
+      <w:tblPr>
+        <w:tblStyle w:val="TableGrid"/>
+        <w:tblpPr w:leftFromText="187" w:rightFromText="187" w:vertAnchor="text" w:tblpY="1"/>
+        <w:tblOverlap w:val="never"/>
+        <w:tblW w:w="5000" w:type="pct"/>
+        <w:tblCellMar>
+          <w:left w:w="115" w:type="dxa"/>
+          <w:right w:w="115" w:type="dxa"/>
+        </w:tblCellMar>
+        <w:tblLook w:val="0600" w:firstRow="0" w:lastRow="0" w:firstColumn="0" w:lastColumn="0" w:noHBand="1" w:noVBand="1"/>
+      </w:tblPr>
+      <w:tblGrid>
+        <w:gridCol w:w="8414"/>
+        <w:gridCol w:w="2616"/>
+      </w:tblGrid>
+      <w:tr>
+        <w:trPr>
+          <w:trHeight w:val="242"/>
+        </w:trPr>
+        <w:tc>
+          <w:tcPr>
+            <w:tcW w:w="3814" w:type="pct"/>
+            <w:tcBorders>
+              <w:top w:val="nil"/>
+              <w:left w:val="nil"/>
+              <w:bottom w:val="nil"/>
+              <w:right w:val="nil"/>
+            </w:tcBorders>
+            <w:vAlign w:val="center"/>
+          </w:tcPr>
+          <w:bookmarkEnd w:id="0"/>
+          <w:p>
+            <w:pPr>
+              <w:pStyle w:val="EducationTitle"/>
+            </w:pPr>
+            <w:r>
+              <w:t>Independent Contracting</w:t>
+            </w:r>
+          </w:p>
+        </w:tc>
+        <w:tc>
+          <w:tcPr>
+            <w:tcW w:w="1186" w:type="pct"/>
+            <w:tcBorders>
+              <w:top w:val="nil"/>
+              <w:left w:val="nil"/>
+              <w:bottom w:val="nil"/>
+              <w:right w:val="nil"/>
+            </w:tcBorders>
+            <w:vAlign w:val="center"/>
+          </w:tcPr>
+          <w:p>
+            <w:pPr>
+              <w:jc w:val="right"/>
+              <w:rPr>
+                <w:b/>
+              </w:rPr>
+            </w:pPr>
+            <w:r>
+              <w:rPr>
+                <w:b/>
+              </w:rPr>
+              <w:t>Albany, NY</w:t>
+            </w:r>
+          </w:p>
+        </w:tc>
+      </w:tr>
+      <w:tr>
+        <w:tc>
+          <w:tcPr>
+            <w:tcW w:w="3814" w:type="pct"/>
+            <w:tcBorders>
+              <w:top w:val="nil"/>
+              <w:left w:val="nil"/>
+              <w:bottom w:val="nil"/>
+              <w:right w:val="nil"/>
+            </w:tcBorders>
+            <w:vAlign w:val="center"/>
+          </w:tcPr>
+          <w:p>
+            <w:pPr>
+              <w:pStyle w:val="EducationDegree"/>
+            </w:pPr>
+            <w:r>
+              <w:t>Software Engineer</w:t>
+            </w:r>
+          </w:p>
+        </w:tc>
+        <w:tc>
+          <w:tcPr>
+            <w:tcW w:w="1186" w:type="pct"/>
+            <w:tcBorders>
+              <w:top w:val="nil"/>
+              <w:left w:val="nil"/>
+              <w:bottom w:val="nil"/>
+              <w:right w:val="nil"/>
+            </w:tcBorders>
+            <w:vAlign w:val="center"/>
+          </w:tcPr>
+          <w:p>
+            <w:pPr>
+              <w:jc w:val="right"/>
+            </w:pPr>
+            <w:r>
+              <w:t>2015 (Current)</w:t>
+            </w:r>
+          </w:p>
+        </w:tc>
+      </w:tr>
+      <w:tr>
+        <w:trPr>
+          <w:trHeight w:val="576"/>
+        </w:trPr>
+        <w:tc>
+          <w:tcPr>
+            <w:tcW w:w="5000" w:type="pct"/>
+            <w:gridSpan w:val="2"/>
+            <w:tcBorders>
+              <w:top w:val="nil"/>
+              <w:left w:val="nil"/>
+              <w:bottom w:val="nil"/>
+              <w:right w:val="nil"/>
+            </w:tcBorders>
+            <w:vAlign w:val="center"/>
+          </w:tcPr>
+          <w:p>
+            <w:r>
+              <w:t xml:space="preserve">Ruby on Rails, PostgreSQL, Amazon Web Services, </w:t>
+            </w:r>
+            <w:proofErr w:type="spellStart"/>
+            <w:r>
+              <w:t>Git</w:t>
+            </w:r>
+            <w:proofErr w:type="spellEnd"/>
+            <w:r>
+              <w:t xml:space="preserve">. </w:t>
+            </w:r>
+            <w:r>
+              <w:t>Developed software and integrated</w:t>
+            </w:r>
+            <w:r>
+              <w:t xml:space="preserve"> existing solutions</w:t>
+            </w:r>
+            <w:r>
+              <w:t xml:space="preserve"> for various companies remotely, including Novus</w:t>
+            </w:r>
+            <w:r>
+              <w:t xml:space="preserve"> in Boston, MA.</w:t>
+            </w:r>
+          </w:p>
+        </w:tc>
+      </w:tr>
+    </w:tbl>
+    <w:tbl>
+      <w:tblPr>
+        <w:tblStyle w:val="TableGrid"/>
+        <w:tblpPr w:leftFromText="187" w:rightFromText="187" w:vertAnchor="text" w:horzAnchor="margin" w:tblpY="-9"/>
+        <w:tblOverlap w:val="never"/>
+        <w:tblW w:w="5000" w:type="pct"/>
+        <w:tblCellMar>
+          <w:left w:w="115" w:type="dxa"/>
+          <w:right w:w="115" w:type="dxa"/>
+        </w:tblCellMar>
+        <w:tblLook w:val="0600" w:firstRow="0" w:lastRow="0" w:firstColumn="0" w:lastColumn="0" w:noHBand="1" w:noVBand="1"/>
+      </w:tblPr>
+      <w:tblGrid>
+        <w:gridCol w:w="8414"/>
+        <w:gridCol w:w="2616"/>
+      </w:tblGrid>
+      <w:tr>
+        <w:trPr>
+          <w:trHeight w:val="242"/>
+        </w:trPr>
+        <w:tc>
+          <w:tcPr>
+            <w:tcW w:w="3814" w:type="pct"/>
+            <w:tcBorders>
+              <w:top w:val="nil"/>
+              <w:left w:val="nil"/>
+              <w:bottom w:val="nil"/>
+              <w:right w:val="nil"/>
+            </w:tcBorders>
+            <w:vAlign w:val="center"/>
+          </w:tcPr>
+          <w:p>
+            <w:pPr>
+              <w:pStyle w:val="EducationTitle"/>
+            </w:pPr>
+            <w:r>
+              <w:t>Xerox  Litigation Services</w:t>
+            </w:r>
+          </w:p>
+        </w:tc>
+        <w:tc>
+          <w:tcPr>
+            <w:tcW w:w="1186" w:type="pct"/>
+            <w:tcBorders>
+              <w:top w:val="nil"/>
+              <w:left w:val="nil"/>
+              <w:bottom w:val="nil"/>
+              <w:right w:val="nil"/>
+            </w:tcBorders>
+            <w:vAlign w:val="center"/>
+          </w:tcPr>
+          <w:p>
+            <w:pPr>
+              <w:jc w:val="right"/>
+              <w:rPr>
+                <w:b/>
+              </w:rPr>
+            </w:pPr>
+            <w:r>
+              <w:rPr>
+                <w:b/>
+              </w:rPr>
+              <w:t>Albany</w:t>
+            </w:r>
+            <w:r>
+              <w:rPr>
+                <w:b/>
+              </w:rPr>
+              <w:t>, NY</w:t>
+            </w:r>
+          </w:p>
+        </w:tc>
+      </w:tr>
+      <w:tr>
+        <w:tc>
+          <w:tcPr>
+            <w:tcW w:w="3814" w:type="pct"/>
+            <w:tcBorders>
+              <w:top w:val="nil"/>
+              <w:left w:val="nil"/>
+              <w:bottom w:val="nil"/>
+              <w:right w:val="nil"/>
+            </w:tcBorders>
+            <w:vAlign w:val="center"/>
+          </w:tcPr>
+          <w:p>
+            <w:pPr>
+              <w:pStyle w:val="EducationDegree"/>
+            </w:pPr>
+            <w:r>
+              <w:t>Software Engineer (Contract Employee through Paladin Consulting)</w:t>
+            </w:r>
+          </w:p>
+        </w:tc>
+        <w:tc>
+          <w:tcPr>
+            <w:tcW w:w="1186" w:type="pct"/>
+            <w:tcBorders>
+              <w:top w:val="nil"/>
+              <w:left w:val="nil"/>
+              <w:bottom w:val="nil"/>
+              <w:right w:val="nil"/>
+            </w:tcBorders>
+            <w:vAlign w:val="center"/>
+          </w:tcPr>
+          <w:p>
+            <w:pPr>
+              <w:jc w:val="right"/>
+            </w:pPr>
+            <w:r>
+              <w:t>2013-2014</w:t>
+            </w:r>
+          </w:p>
+        </w:tc>
+      </w:tr>
+      <w:tr>
+        <w:trPr>
+          <w:trHeight w:val="576"/>
+        </w:trPr>
+        <w:tc>
+          <w:tcPr>
+            <w:tcW w:w="5000" w:type="pct"/>
+            <w:gridSpan w:val="2"/>
+            <w:tcBorders>
+              <w:top w:val="nil"/>
+              <w:left w:val="nil"/>
+              <w:bottom w:val="nil"/>
+              <w:right w:val="nil"/>
+            </w:tcBorders>
+            <w:vAlign w:val="center"/>
+          </w:tcPr>
+          <w:p>
+            <w:r>
+              <w:t xml:space="preserve">Develop PHP, Ruby, Python, Oracle PL/SQL, </w:t>
+            </w:r>
+            <w:r>
+              <w:t>C</w:t>
+            </w:r>
+            <w:r>
+              <w:t>, HTML5, CSS,</w:t>
+            </w:r>
+            <w:r>
+              <w:t xml:space="preserve"> JavaScript/</w:t>
+            </w:r>
+            <w:r>
+              <w:t xml:space="preserve">Prototype/jQuery and MySQL for the </w:t>
+            </w:r>
+            <w:proofErr w:type="spellStart"/>
+            <w:r>
+              <w:t>OmniX</w:t>
+            </w:r>
+            <w:proofErr w:type="spellEnd"/>
+            <w:r>
+              <w:t xml:space="preserve"> document review</w:t>
+            </w:r>
+            <w:r>
+              <w:t xml:space="preserve"> </w:t>
+            </w:r>
+            <w:r>
+              <w:t xml:space="preserve">platform. </w:t>
+            </w:r>
+            <w:r>
+              <w:t>Provided emergency support on-call. Found and fixed security vulnerabilities affecting litigation documents. Resolved many recurring support issues by fixing our handling of character encoding.</w:t>
+            </w:r>
+          </w:p>
+        </w:tc>
+      </w:tr>
+    </w:tbl>
+    <w:tbl>
+      <w:tblPr>
+        <w:tblStyle w:val="TableGrid"/>
+        <w:tblpPr w:leftFromText="180" w:rightFromText="180" w:vertAnchor="text" w:horzAnchor="margin" w:tblpY="1"/>
+        <w:tblW w:w="5000" w:type="pct"/>
+        <w:tblBorders>
+          <w:top w:val="none" w:sz="0" w:space="0" w:color="auto"/>
+          <w:left w:val="none" w:sz="0" w:space="0" w:color="auto"/>
+          <w:bottom w:val="none" w:sz="0" w:space="0" w:color="auto"/>
+          <w:right w:val="none" w:sz="0" w:space="0" w:color="auto"/>
+          <w:insideH w:val="none" w:sz="0" w:space="0" w:color="auto"/>
+          <w:insideV w:val="none" w:sz="0" w:space="0" w:color="auto"/>
+        </w:tblBorders>
+        <w:tblLook w:val="04A0" w:firstRow="1" w:lastRow="0" w:firstColumn="1" w:lastColumn="0" w:noHBand="0" w:noVBand="1"/>
+      </w:tblPr>
+      <w:tblGrid>
+        <w:gridCol w:w="8346"/>
+        <w:gridCol w:w="2670"/>
+      </w:tblGrid>
+      <w:tr>
+        <w:tc>
+          <w:tcPr>
+            <w:tcW w:w="3788" w:type="pct"/>
+          </w:tcPr>
+          <w:p>
+            <w:pPr>
+              <w:pStyle w:val="EducationTitle"/>
+            </w:pPr>
+            <w:bookmarkStart w:id="2" w:name="OLE_LINK3"/>
+            <w:bookmarkStart w:id="3" w:name="OLE_LINK4"/>
+            <w:r>
+              <w:t>Capital IQ</w:t>
+            </w:r>
+          </w:p>
+        </w:tc>
+        <w:tc>
+          <w:tcPr>
+            <w:tcW w:w="1212" w:type="pct"/>
+          </w:tcPr>
+          <w:p>
+            <w:pPr>
+              <w:jc w:val="right"/>
+              <w:rPr>
+                <w:b/>
+              </w:rPr>
+            </w:pPr>
+            <w:r>
+              <w:rPr>
+                <w:b/>
+              </w:rPr>
+              <w:t>New York, NY</w:t>
+            </w:r>
+          </w:p>
+        </w:tc>
+      </w:tr>
+      <w:tr>
+        <w:tc>
+          <w:tcPr>
+            <w:tcW w:w="3788" w:type="pct"/>
+          </w:tcPr>
+          <w:p>
+            <w:pPr>
+              <w:pStyle w:val="EducationDegree"/>
+            </w:pPr>
+            <w:r>
+              <w:t>Software Engineer Intern / Co-op</w:t>
+            </w:r>
+          </w:p>
+        </w:tc>
+        <w:tc>
+          <w:tcPr>
+            <w:tcW w:w="1212" w:type="pct"/>
+          </w:tcPr>
+          <w:p>
+            <w:pPr>
+              <w:jc w:val="right"/>
+            </w:pPr>
+            <w:r>
+              <w:t>2009-2010</w:t>
+            </w:r>
+          </w:p>
+        </w:tc>
+      </w:tr>
+      <w:tr>
+        <w:trPr>
+          <w:trHeight w:val="576"/>
+        </w:trPr>
+        <w:tc>
+          <w:tcPr>
+            <w:tcW w:w="5000" w:type="pct"/>
+            <w:gridSpan w:val="2"/>
+            <w:vAlign w:val="center"/>
+          </w:tcPr>
+          <w:p>
+            <w:r>
+              <w:t>ASP.NET, C#, JavaScript/jQuery</w:t>
+            </w:r>
+            <w:r>
+              <w:t>, T-SQL</w:t>
+            </w:r>
+            <w:r>
+              <w:t>. Offered full-time position as software engineer. Implemented new search engine frontend using jQuery. Made system to automatically</w:t>
+            </w:r>
+            <w:r>
+              <w:t xml:space="preserve"> build </w:t>
+            </w:r>
+            <w:r>
+              <w:t xml:space="preserve">virtual machines for QA. Wrote automated code-coverage utility with web frontend. </w:t>
+            </w:r>
+            <w:r>
+              <w:t>Redesigned c</w:t>
+            </w:r>
+            <w:r>
+              <w:t xml:space="preserve">aching infrastructure using Velocity (like </w:t>
+            </w:r>
+            <w:proofErr w:type="spellStart"/>
+            <w:r>
+              <w:t>memcached</w:t>
+            </w:r>
+            <w:proofErr w:type="spellEnd"/>
+            <w:r>
+              <w:t>, now part of</w:t>
+            </w:r>
+            <w:r>
+              <w:t xml:space="preserve"> </w:t>
+            </w:r>
+            <w:r>
+              <w:t>AppFabric).</w:t>
+            </w:r>
+          </w:p>
+        </w:tc>
+      </w:tr>
+    </w:tbl>
+    <w:tbl>
+      <w:tblPr>
+        <w:tblStyle w:val="TableGrid"/>
+        <w:tblpPr w:leftFromText="187" w:rightFromText="187" w:vertAnchor="text" w:horzAnchor="margin" w:tblpY="-3"/>
+        <w:tblOverlap w:val="never"/>
+        <w:tblW w:w="5000" w:type="pct"/>
+        <w:tblBorders>
+          <w:top w:val="none" w:sz="0" w:space="0" w:color="auto"/>
+          <w:left w:val="none" w:sz="0" w:space="0" w:color="auto"/>
+          <w:bottom w:val="none" w:sz="0" w:space="0" w:color="auto"/>
+          <w:right w:val="none" w:sz="0" w:space="0" w:color="auto"/>
+          <w:insideH w:val="none" w:sz="0" w:space="0" w:color="auto"/>
+          <w:insideV w:val="none" w:sz="0" w:space="0" w:color="auto"/>
+        </w:tblBorders>
+        <w:tblLook w:val="04A0" w:firstRow="1" w:lastRow="0" w:firstColumn="1" w:lastColumn="0" w:noHBand="0" w:noVBand="1"/>
+      </w:tblPr>
+      <w:tblGrid>
+        <w:gridCol w:w="8346"/>
+        <w:gridCol w:w="2670"/>
+      </w:tblGrid>
+      <w:tr>
+        <w:tc>
+          <w:tcPr>
+            <w:tcW w:w="3788" w:type="pct"/>
+          </w:tcPr>
+          <w:bookmarkEnd w:id="2"/>
+          <w:bookmarkEnd w:id="3"/>
+          <w:p>
+            <w:pPr>
+              <w:pStyle w:val="EducationTitle"/>
+            </w:pPr>
+            <w:proofErr w:type="spellStart"/>
+            <w:r>
+              <w:t>Wustefeld</w:t>
+            </w:r>
+            <w:proofErr w:type="spellEnd"/>
+            <w:r>
+              <w:t xml:space="preserve"> Candy Company</w:t>
+            </w:r>
+          </w:p>
+        </w:tc>
+        <w:tc>
+          <w:tcPr>
+            <w:tcW w:w="1212" w:type="pct"/>
+          </w:tcPr>
+          <w:p>
+            <w:pPr>
+              <w:jc w:val="right"/>
+              <w:rPr>
+                <w:b/>
+              </w:rPr>
+            </w:pPr>
+            <w:r>
+              <w:rPr>
+                <w:b/>
+              </w:rPr>
+              <w:t>Green Island, NY</w:t>
+            </w:r>
+          </w:p>
+        </w:tc>
+      </w:tr>
+      <w:tr>
+        <w:tc>
+          <w:tcPr>
+            <w:tcW w:w="3788" w:type="pct"/>
+          </w:tcPr>
+          <w:p>
+            <w:pPr>
+              <w:pStyle w:val="EducationDegree"/>
+            </w:pPr>
+            <w:r>
+              <w:t>Software Engineering Consultant</w:t>
+            </w:r>
+          </w:p>
+        </w:tc>
+        <w:tc>
+          <w:tcPr>
+            <w:tcW w:w="1212" w:type="pct"/>
+          </w:tcPr>
+          <w:p>
+            <w:pPr>
+              <w:jc w:val="right"/>
+            </w:pPr>
+            <w:r>
+              <w:t>2008-2013 (as needed)</w:t>
+            </w:r>
+          </w:p>
+        </w:tc>
+      </w:tr>
+      <w:tr>
+        <w:trPr>
+          <w:trHeight w:val="576"/>
+        </w:trPr>
+        <w:tc>
+          <w:tcPr>
+            <w:tcW w:w="5000" w:type="pct"/>
+            <w:gridSpan w:val="2"/>
+            <w:vAlign w:val="center"/>
+          </w:tcPr>
+          <w:p>
+            <w:r>
+              <w:t>Perl, Python, MySQL, C. Mostly independent; briefly on payroll for larger project. Created web application to extend functionality of 20+ year old, telnet-based management software including reverse engineering proprietary database. Supported their network, server and a dozen workstations.</w:t>
+            </w:r>
+          </w:p>
+        </w:tc>
+      </w:tr>
+    </w:tbl>
     <w:p>
       <w:pPr>
         <w:pStyle w:val="Heading2"/>
+        <w:rPr>
+          <w:rStyle w:val="SubtleEmphasis"/>
+          <w:rFonts w:ascii="Archivo Black" w:hAnsi="Archivo Black"/>
+          <w:b w:val="0"/>
+          <w:i w:val="0"/>
+          <w:iCs w:val="0"/>
+          <w:color w:val="4F81BD" w:themeColor="accent1"/>
+        </w:rPr>
       </w:pPr>
       <w:r>
+        <w:rPr>
+          <w:rFonts w:ascii="Archivo Black" w:hAnsi="Archivo Black"/>
+          <w:b w:val="0"/>
+        </w:rPr>
+        <w:t xml:space="preserve">Open Source </w:t>
+      </w:r>
+      <w:r>
+        <w:rPr>
+          <w:rFonts w:ascii="Archivo Black" w:hAnsi="Archivo Black"/>
+          <w:b w:val="0"/>
+        </w:rPr>
+        <w:t>P</w:t>
+      </w:r>
+      <w:r>
+        <w:rPr>
+          <w:rFonts w:ascii="Archivo Black" w:hAnsi="Archivo Black"/>
+          <w:b w:val="0"/>
+        </w:rPr>
+        <w:t>rojects</w:t>
+      </w:r>
+      <w:r>
+        <w:t xml:space="preserve">                                                  </w:t>
+      </w:r>
+    </w:p>
+    <w:tbl>
+      <w:tblPr>
+        <w:tblStyle w:val="TableGrid"/>
+        <w:tblW w:w="0" w:type="auto"/>
+        <w:tblBorders>
+          <w:top w:val="none" w:sz="0" w:space="0" w:color="auto"/>
+          <w:left w:val="none" w:sz="0" w:space="0" w:color="auto"/>
+          <w:bottom w:val="none" w:sz="0" w:space="0" w:color="auto"/>
+          <w:right w:val="none" w:sz="0" w:space="0" w:color="auto"/>
+        </w:tblBorders>
+        <w:tblLook w:val="0400" w:firstRow="0" w:lastRow="0" w:firstColumn="0" w:lastColumn="0" w:noHBand="0" w:noVBand="1"/>
+      </w:tblPr>
+      <w:tblGrid>
+        <w:gridCol w:w="2628"/>
+        <w:gridCol w:w="8388"/>
+      </w:tblGrid>
+      <w:tr>
+        <w:tc>
+          <w:tcPr>
+            <w:tcW w:w="2628" w:type="dxa"/>
+            <w:vAlign w:val="center"/>
+          </w:tcPr>
+          <w:p>
+            <w:pPr>
+              <w:rPr>
+                <w:rStyle w:val="SubtleEmphasis"/>
+              </w:rPr>
+            </w:pPr>
+            <w:hyperlink r:id="rId12" w:history="1">
+              <w:r>
+                <w:rPr>
+                  <w:rStyle w:val="Heading3Char"/>
+                </w:rPr>
+                <w:t>GitHubContributions.io</w:t>
+              </w:r>
+            </w:hyperlink>
+          </w:p>
+        </w:tc>
+        <w:tc>
+          <w:tcPr>
+            <w:tcW w:w="8388" w:type="dxa"/>
+          </w:tcPr>
+          <w:p>
+            <w:r>
+              <w:t xml:space="preserve">Tracks all 250 million open-source contributions made by GitHub users </w:t>
+            </w:r>
+            <w:r>
+              <w:t>from 2011 to now.</w:t>
+            </w:r>
+          </w:p>
+          <w:p>
+            <w:pPr>
+              <w:rPr>
+                <w:rStyle w:val="SubtleEmphasis"/>
+              </w:rPr>
+            </w:pPr>
+            <w:r>
+              <w:rPr>
+                <w:rStyle w:val="SubtleEmphasis"/>
+              </w:rPr>
+              <w:t>Flask, Python, Mong</w:t>
+            </w:r>
+            <w:r>
+              <w:rPr>
+                <w:rStyle w:val="SubtleEmphasis"/>
+              </w:rPr>
+              <w:t xml:space="preserve">oDB, Angular.JS, Bootstrap, Google </w:t>
+            </w:r>
+            <w:proofErr w:type="spellStart"/>
+            <w:r>
+              <w:rPr>
+                <w:rStyle w:val="SubtleEmphasis"/>
+              </w:rPr>
+              <w:t>BigTable</w:t>
+            </w:r>
+            <w:proofErr w:type="spellEnd"/>
+            <w:r>
+              <w:rPr>
+                <w:rStyle w:val="SubtleEmphasis"/>
+              </w:rPr>
+              <w:t xml:space="preserve">, </w:t>
+            </w:r>
+            <w:proofErr w:type="spellStart"/>
+            <w:r>
+              <w:rPr>
+                <w:rStyle w:val="SubtleEmphasis"/>
+              </w:rPr>
+              <w:t>Git</w:t>
+            </w:r>
+            <w:proofErr w:type="spellEnd"/>
+          </w:p>
+        </w:tc>
+      </w:tr>
+      <w:bookmarkStart w:id="4" w:name="OLE_LINK6"/>
+      <w:bookmarkStart w:id="5" w:name="OLE_LINK7"/>
+      <w:tr>
+        <w:tc>
+          <w:tcPr>
+            <w:tcW w:w="2628" w:type="dxa"/>
+            <w:vAlign w:val="center"/>
+          </w:tcPr>
+          <w:p>
+            <w:pPr>
+              <w:rPr>
+                <w:rStyle w:val="SubtleEmphasis"/>
+              </w:rPr>
+            </w:pPr>
+            <w:r>
+              <w:rPr>
+                <w:rStyle w:val="Heading3Char"/>
+              </w:rPr>
+              <w:fldChar w:fldCharType="begin"/>
+            </w:r>
+            <w:r>
+              <w:rPr>
+                <w:rStyle w:val="Heading3Char"/>
+              </w:rPr>
+              <w:instrText xml:space="preserve"> HYPERLINK "http://githubcontributions.io" </w:instrText>
+            </w:r>
+            <w:r>
+              <w:rPr>
+                <w:rStyle w:val="Heading3Char"/>
+              </w:rPr>
+            </w:r>
+            <w:r>
+              <w:rPr>
+                <w:rStyle w:val="Heading3Char"/>
+              </w:rPr>
+              <w:fldChar w:fldCharType="separate"/>
+            </w:r>
+            <w:proofErr w:type="spellStart"/>
+            <w:r>
+              <w:rPr>
+                <w:rStyle w:val="Heading3Char"/>
+              </w:rPr>
+              <w:t>Fiss</w:t>
+            </w:r>
+            <w:proofErr w:type="spellEnd"/>
+            <w:r>
+              <w:rPr>
+                <w:rStyle w:val="Heading3Char"/>
+              </w:rPr>
+              <w:fldChar w:fldCharType="end"/>
+            </w:r>
+            <w:bookmarkEnd w:id="4"/>
+            <w:bookmarkEnd w:id="5"/>
+          </w:p>
+        </w:tc>
+        <w:tc>
+          <w:tcPr>
+            <w:tcW w:w="8388" w:type="dxa"/>
+          </w:tcPr>
+          <w:p>
+            <w:pPr>
+              <w:rPr>
+                <w:rStyle w:val="SubtleEmphasis"/>
+              </w:rPr>
+            </w:pPr>
+            <w:r>
+              <w:t xml:space="preserve">Fast HTTP </w:t>
+            </w:r>
+            <w:r>
+              <w:t xml:space="preserve">file </w:t>
+            </w:r>
+            <w:r>
+              <w:t>server. Integrated SSH tunneling to negotiate tricky networks</w:t>
+            </w:r>
+            <w:r>
+              <w:t>.</w:t>
+            </w:r>
+            <w:r>
+              <w:br/>
+            </w:r>
+            <w:r>
+              <w:rPr>
+                <w:rStyle w:val="SubtleEmphasis"/>
+              </w:rPr>
+              <w:t>Go,</w:t>
+            </w:r>
+            <w:r>
+              <w:rPr>
+                <w:rStyle w:val="SubtleEmphasis"/>
+              </w:rPr>
+              <w:t xml:space="preserve"> </w:t>
+            </w:r>
+            <w:r>
+              <w:rPr>
+                <w:rStyle w:val="SubtleEmphasis"/>
+              </w:rPr>
+              <w:t>JavaScript</w:t>
+            </w:r>
+            <w:r>
+              <w:rPr>
+                <w:rStyle w:val="SubtleEmphasis"/>
+              </w:rPr>
+              <w:t xml:space="preserve">, </w:t>
+            </w:r>
+            <w:proofErr w:type="spellStart"/>
+            <w:r>
+              <w:rPr>
+                <w:rStyle w:val="SubtleEmphasis"/>
+              </w:rPr>
+              <w:t>Git</w:t>
+            </w:r>
+            <w:proofErr w:type="spellEnd"/>
+          </w:p>
+        </w:tc>
+      </w:tr>
+      <w:tr>
+        <w:tc>
+          <w:tcPr>
+            <w:tcW w:w="2628" w:type="dxa"/>
+            <w:vAlign w:val="center"/>
+          </w:tcPr>
+          <w:p>
+            <w:pPr>
+              <w:rPr>
+                <w:rStyle w:val="SubtleEmphasis"/>
+              </w:rPr>
+            </w:pPr>
+            <w:proofErr w:type="spellStart"/>
+            <w:r>
+              <w:rPr>
+                <w:rStyle w:val="Heading3Char"/>
+              </w:rPr>
+              <w:t>Aliker</w:t>
+            </w:r>
+            <w:proofErr w:type="spellEnd"/>
+          </w:p>
+        </w:tc>
+        <w:tc>
+          <w:tcPr>
+            <w:tcW w:w="8388" w:type="dxa"/>
+          </w:tcPr>
+          <w:p>
+            <w:r>
+              <w:t>Given a post on Tumblr, finds similar posts using Tumblr API.</w:t>
+            </w:r>
+          </w:p>
+          <w:p>
+            <w:pPr>
+              <w:rPr>
+                <w:rStyle w:val="SubtleEmphasis"/>
+              </w:rPr>
+            </w:pPr>
+            <w:r>
+              <w:rPr>
+                <w:rStyle w:val="SubtleEmphasis"/>
+              </w:rPr>
+              <w:t xml:space="preserve">Go, jQuery, HTML5, </w:t>
+            </w:r>
+            <w:proofErr w:type="spellStart"/>
+            <w:r>
+              <w:rPr>
+                <w:rStyle w:val="SubtleEmphasis"/>
+              </w:rPr>
+              <w:t>WebSockets</w:t>
+            </w:r>
+            <w:proofErr w:type="spellEnd"/>
+          </w:p>
+        </w:tc>
+      </w:tr>
+    </w:tbl>
+    <w:p>
+      <w:pPr>
+        <w:pStyle w:val="Heading2"/>
+        <w:rPr>
+          <w:rFonts w:ascii="Archivo Black" w:hAnsi="Archivo Black"/>
+          <w:b w:val="0"/>
+        </w:rPr>
+      </w:pPr>
+      <w:r>
+        <w:rPr>
+          <w:rFonts w:ascii="Archivo Black" w:hAnsi="Archivo Black"/>
+          <w:b w:val="0"/>
+        </w:rPr>
         <w:t>Education</w:t>
       </w:r>
     </w:p>
+    <w:tbl>
+      <w:tblPr>
+        <w:tblStyle w:val="TableGrid"/>
+        <w:tblW w:w="5000" w:type="pct"/>
+        <w:tblCellMar>
+          <w:left w:w="115" w:type="dxa"/>
+          <w:right w:w="115" w:type="dxa"/>
+        </w:tblCellMar>
+        <w:tblLook w:val="0600" w:firstRow="0" w:lastRow="0" w:firstColumn="0" w:lastColumn="0" w:noHBand="1" w:noVBand="1"/>
+      </w:tblPr>
+      <w:tblGrid>
+        <w:gridCol w:w="8414"/>
+        <w:gridCol w:w="2616"/>
+      </w:tblGrid>
+      <w:tr>
+        <w:trPr>
+          <w:trHeight w:val="242"/>
+        </w:trPr>
+        <w:tc>
+          <w:tcPr>
+            <w:tcW w:w="3814" w:type="pct"/>
+            <w:tcBorders>
+              <w:top w:val="nil"/>
+              <w:left w:val="nil"/>
+              <w:bottom w:val="nil"/>
+              <w:right w:val="nil"/>
+            </w:tcBorders>
+            <w:vAlign w:val="center"/>
+          </w:tcPr>
+          <w:p>
+            <w:pPr>
+              <w:pStyle w:val="EducationTitle"/>
+            </w:pPr>
+            <w:bookmarkStart w:id="6" w:name="OLE_LINK1"/>
+            <w:bookmarkStart w:id="7" w:name="OLE_LINK2"/>
+            <w:r>
+              <w:t>Rensselaer Polytechnic Institute</w:t>
+            </w:r>
+          </w:p>
+        </w:tc>
+        <w:tc>
+          <w:tcPr>
+            <w:tcW w:w="1186" w:type="pct"/>
+            <w:tcBorders>
+              <w:top w:val="nil"/>
+              <w:left w:val="nil"/>
+              <w:bottom w:val="nil"/>
+              <w:right w:val="nil"/>
+            </w:tcBorders>
+            <w:vAlign w:val="center"/>
+          </w:tcPr>
+          <w:p>
+            <w:pPr>
+              <w:jc w:val="right"/>
+              <w:rPr>
+                <w:b/>
+              </w:rPr>
+            </w:pPr>
+            <w:r>
+              <w:rPr>
+                <w:b/>
+              </w:rPr>
+              <w:t>Troy, NY</w:t>
+            </w:r>
+          </w:p>
+        </w:tc>
+      </w:tr>
+      <w:tr>
+        <w:tc>
+          <w:tcPr>
+            <w:tcW w:w="3814" w:type="pct"/>
+            <w:tcBorders>
+              <w:top w:val="nil"/>
+              <w:left w:val="nil"/>
+              <w:bottom w:val="nil"/>
+              <w:right w:val="nil"/>
+            </w:tcBorders>
+            <w:vAlign w:val="center"/>
+          </w:tcPr>
+          <w:p>
+            <w:pPr>
+              <w:pStyle w:val="EducationDegree"/>
+            </w:pPr>
+            <w:proofErr w:type="spellStart"/>
+            <w:r>
+              <w:t>omputer</w:t>
+            </w:r>
+            <w:proofErr w:type="spellEnd"/>
+            <w:r>
+              <w:t xml:space="preserve"> Science Major (Dropped out)</w:t>
+            </w:r>
+          </w:p>
+        </w:tc>
+        <w:tc>
+          <w:tcPr>
+            <w:tcW w:w="1186" w:type="pct"/>
+            <w:tcBorders>
+              <w:top w:val="nil"/>
+              <w:left w:val="nil"/>
+              <w:bottom w:val="nil"/>
+              <w:right w:val="nil"/>
+            </w:tcBorders>
+            <w:vAlign w:val="center"/>
+          </w:tcPr>
+          <w:p>
+            <w:pPr>
+              <w:jc w:val="right"/>
+            </w:pPr>
+            <w:r>
+              <w:t>2007-2011</w:t>
+            </w:r>
+          </w:p>
+        </w:tc>
+      </w:tr>
+      <w:tr>
+        <w:trPr>
+          <w:trHeight w:val="576"/>
+        </w:trPr>
+        <w:tc>
+          <w:tcPr>
+            <w:tcW w:w="5000" w:type="pct"/>
+            <w:gridSpan w:val="2"/>
+            <w:tcBorders>
+              <w:top w:val="nil"/>
+              <w:left w:val="nil"/>
+              <w:bottom w:val="nil"/>
+              <w:right w:val="nil"/>
+            </w:tcBorders>
+            <w:vAlign w:val="center"/>
+          </w:tcPr>
+          <w:p>
+            <w:r>
+              <w:rPr>
+                <w:i/>
+              </w:rPr>
+              <w:t>Extracurriculars:</w:t>
+            </w:r>
+            <w:r>
+              <w:t xml:space="preserve"> </w:t>
+            </w:r>
+            <w:r>
+              <w:t>Tau Epsilon Phi Fraternity</w:t>
+            </w:r>
+            <w:r>
+              <w:t xml:space="preserve"> (Social Chair)</w:t>
+            </w:r>
+            <w:r>
+              <w:t>, RPISEC (Computer Security Club),</w:t>
+            </w:r>
+            <w:r>
+              <w:br/>
+              <w:t>RCOS (</w:t>
+            </w:r>
+            <w:r>
+              <w:t>Rensselaer Center for Open Source</w:t>
+            </w:r>
+            <w:r>
+              <w:t>).</w:t>
+            </w:r>
+          </w:p>
+        </w:tc>
+      </w:tr>
+      <w:bookmarkEnd w:id="6"/>
+      <w:bookmarkEnd w:id="7"/>
+    </w:tbl>
     <w:p>
-      <w:bookmarkStart w:id="0" w:name="_GoBack"/>
-      <w:bookmarkEnd w:id="0"/>
+      <w:pPr>
+        <w:spacing w:line="240" w:lineRule="auto"/>
+      </w:pPr>
     </w:p>
     <w:sectPr>
-      <w:headerReference w:type="default" r:id="rId9"/>
       <w:pgSz w:w="12240" w:h="15840"/>
       <w:pgMar w:top="720" w:right="720" w:bottom="720" w:left="720" w:header="720" w:footer="720" w:gutter="0"/>
       <w:cols w:space="720"/>
@@ -768,16 +2133,6 @@
     </w:p>
   </w:footnote>
 </w:footnotes>
-</file>
-
-<file path=word/header1.xml><?xml version="1.0" encoding="utf-8"?>
-<w:hdr xmlns:wpc="http://schemas.microsoft.com/office/word/2010/wordprocessingCanvas" xmlns:mc="http://schemas.openxmlformats.org/markup-compatibility/2006" xmlns:o="urn:schemas-microsoft-com:office:office" xmlns:r="http://schemas.openxmlformats.org/officeDocument/2006/relationships" xmlns:m="http://schemas.openxmlformats.org/officeDocument/2006/math" xmlns:v="urn:schemas-microsoft-com:vml" xmlns:wp14="http://schemas.microsoft.com/office/word/2010/wordprocessingDrawing" xmlns:wp="http://schemas.openxmlformats.org/drawingml/2006/wordprocessingDrawing" xmlns:w10="urn:schemas-microsoft-com:office:word" xmlns:w="http://schemas.openxmlformats.org/wordprocessingml/2006/main" xmlns:w14="http://schemas.microsoft.com/office/word/2010/wordml" xmlns:wpg="http://schemas.microsoft.com/office/word/2010/wordprocessingGroup" xmlns:wpi="http://schemas.microsoft.com/office/word/2010/wordprocessingInk" xmlns:wne="http://schemas.microsoft.com/office/word/2006/wordml" xmlns:wps="http://schemas.microsoft.com/office/word/2010/wordprocessingShape" mc:Ignorable="w14 wp14">
-  <w:p>
-    <w:pPr>
-      <w:pStyle w:val="Header"/>
-    </w:pPr>
-  </w:p>
-</w:hdr>
 </file>
 
 <file path=word/styles.xml><?xml version="1.0" encoding="utf-8"?>
@@ -948,7 +2303,7 @@
     <w:uiPriority w:val="9"/>
     <w:unhideWhenUsed/>
     <w:qFormat/>
-    <w:rsid w:val="00AD25E4"/>
+    <w:rsid w:val="001F2F6E"/>
     <w:pPr>
       <w:keepNext/>
       <w:keepLines/>
@@ -959,12 +2314,34 @@
       <w:outlineLvl w:val="1"/>
     </w:pPr>
     <w:rPr>
+      <w:rFonts w:eastAsiaTheme="majorEastAsia" w:cstheme="majorBidi"/>
+      <w:b/>
+      <w:bCs/>
+      <w:color w:val="4F81BD" w:themeColor="accent1"/>
+      <w:sz w:val="32"/>
+      <w:szCs w:val="26"/>
+    </w:rPr>
+  </w:style>
+  <w:style w:type="paragraph" w:styleId="Heading3">
+    <w:name w:val="heading 3"/>
+    <w:basedOn w:val="Normal"/>
+    <w:next w:val="Normal"/>
+    <w:link w:val="Heading3Char"/>
+    <w:uiPriority w:val="9"/>
+    <w:unhideWhenUsed/>
+    <w:qFormat/>
+    <w:rsid w:val="00C72596"/>
+    <w:pPr>
+      <w:keepNext/>
+      <w:keepLines/>
+      <w:spacing w:before="200" w:after="0"/>
+      <w:outlineLvl w:val="2"/>
+    </w:pPr>
+    <w:rPr>
       <w:rFonts w:asciiTheme="majorHAnsi" w:eastAsiaTheme="majorEastAsia" w:hAnsiTheme="majorHAnsi" w:cstheme="majorBidi"/>
       <w:b/>
       <w:bCs/>
       <w:color w:val="4F81BD" w:themeColor="accent1"/>
-      <w:sz w:val="26"/>
-      <w:szCs w:val="26"/>
     </w:rPr>
   </w:style>
   <w:style w:type="character" w:default="1" w:styleId="DefaultParagraphFont">
@@ -1078,7 +2455,6 @@
       <w:spacing w:after="0" w:line="240" w:lineRule="auto"/>
     </w:pPr>
     <w:tblPr>
-      <w:tblInd w:w="0" w:type="dxa"/>
       <w:tblBorders>
         <w:top w:val="single" w:sz="4" w:space="0" w:color="auto"/>
         <w:left w:val="single" w:sz="4" w:space="0" w:color="auto"/>
@@ -1087,12 +2463,6 @@
         <w:insideH w:val="single" w:sz="4" w:space="0" w:color="auto"/>
         <w:insideV w:val="single" w:sz="4" w:space="0" w:color="auto"/>
       </w:tblBorders>
-      <w:tblCellMar>
-        <w:top w:w="0" w:type="dxa"/>
-        <w:left w:w="108" w:type="dxa"/>
-        <w:bottom w:w="0" w:type="dxa"/>
-        <w:right w:w="108" w:type="dxa"/>
-      </w:tblCellMar>
     </w:tblPr>
   </w:style>
   <w:style w:type="character" w:styleId="Hyperlink">
@@ -1111,13 +2481,13 @@
     <w:basedOn w:val="DefaultParagraphFont"/>
     <w:link w:val="Heading2"/>
     <w:uiPriority w:val="9"/>
-    <w:rsid w:val="00AD25E4"/>
+    <w:rsid w:val="001F2F6E"/>
     <w:rPr>
-      <w:rFonts w:asciiTheme="majorHAnsi" w:eastAsiaTheme="majorEastAsia" w:hAnsiTheme="majorHAnsi" w:cstheme="majorBidi"/>
+      <w:rFonts w:eastAsiaTheme="majorEastAsia" w:cstheme="majorBidi"/>
       <w:b/>
       <w:bCs/>
       <w:color w:val="4F81BD" w:themeColor="accent1"/>
-      <w:sz w:val="26"/>
+      <w:sz w:val="32"/>
       <w:szCs w:val="26"/>
     </w:rPr>
   </w:style>
@@ -1129,6 +2499,79 @@
     <w:rsid w:val="00446CDA"/>
     <w:rPr>
       <w:color w:val="808080"/>
+    </w:rPr>
+  </w:style>
+  <w:style w:type="character" w:customStyle="1" w:styleId="Heading3Char">
+    <w:name w:val="Heading 3 Char"/>
+    <w:basedOn w:val="DefaultParagraphFont"/>
+    <w:link w:val="Heading3"/>
+    <w:uiPriority w:val="9"/>
+    <w:rsid w:val="00C72596"/>
+    <w:rPr>
+      <w:rFonts w:asciiTheme="majorHAnsi" w:eastAsiaTheme="majorEastAsia" w:hAnsiTheme="majorHAnsi" w:cstheme="majorBidi"/>
+      <w:b/>
+      <w:bCs/>
+      <w:color w:val="4F81BD" w:themeColor="accent1"/>
+    </w:rPr>
+  </w:style>
+  <w:style w:type="paragraph" w:customStyle="1" w:styleId="EducationTitle">
+    <w:name w:val="EducationTitle"/>
+    <w:basedOn w:val="Normal"/>
+    <w:link w:val="EducationTitleChar"/>
+    <w:qFormat/>
+    <w:rsid w:val="000178A9"/>
+    <w:pPr>
+      <w:spacing w:after="0" w:line="240" w:lineRule="auto"/>
+    </w:pPr>
+    <w:rPr>
+      <w:b/>
+      <w:color w:val="17365D" w:themeColor="text2" w:themeShade="BF"/>
+      <w:sz w:val="28"/>
+    </w:rPr>
+  </w:style>
+  <w:style w:type="paragraph" w:customStyle="1" w:styleId="EducationDegree">
+    <w:name w:val="EducationDegree"/>
+    <w:basedOn w:val="Normal"/>
+    <w:link w:val="EducationDegreeChar"/>
+    <w:qFormat/>
+    <w:rsid w:val="007D6061"/>
+    <w:pPr>
+      <w:spacing w:after="0" w:line="240" w:lineRule="auto"/>
+    </w:pPr>
+    <w:rPr>
+      <w:i/>
+    </w:rPr>
+  </w:style>
+  <w:style w:type="character" w:customStyle="1" w:styleId="EducationTitleChar">
+    <w:name w:val="EducationTitle Char"/>
+    <w:basedOn w:val="DefaultParagraphFont"/>
+    <w:link w:val="EducationTitle"/>
+    <w:rsid w:val="000178A9"/>
+    <w:rPr>
+      <w:b/>
+      <w:color w:val="17365D" w:themeColor="text2" w:themeShade="BF"/>
+      <w:sz w:val="28"/>
+    </w:rPr>
+  </w:style>
+  <w:style w:type="character" w:customStyle="1" w:styleId="EducationDegreeChar">
+    <w:name w:val="EducationDegree Char"/>
+    <w:basedOn w:val="DefaultParagraphFont"/>
+    <w:link w:val="EducationDegree"/>
+    <w:rsid w:val="007D6061"/>
+    <w:rPr>
+      <w:i/>
+    </w:rPr>
+  </w:style>
+  <w:style w:type="character" w:styleId="SubtleEmphasis">
+    <w:name w:val="Subtle Emphasis"/>
+    <w:basedOn w:val="DefaultParagraphFont"/>
+    <w:uiPriority w:val="19"/>
+    <w:qFormat/>
+    <w:rsid w:val="005431AD"/>
+    <w:rPr>
+      <w:i/>
+      <w:iCs/>
+      <w:color w:val="808080" w:themeColor="text1" w:themeTint="7F"/>
     </w:rPr>
   </w:style>
 </w:styles>
@@ -1302,7 +2745,7 @@
     <w:uiPriority w:val="9"/>
     <w:unhideWhenUsed/>
     <w:qFormat/>
-    <w:rsid w:val="00AD25E4"/>
+    <w:rsid w:val="001F2F6E"/>
     <w:pPr>
       <w:keepNext/>
       <w:keepLines/>
@@ -1313,12 +2756,34 @@
       <w:outlineLvl w:val="1"/>
     </w:pPr>
     <w:rPr>
+      <w:rFonts w:eastAsiaTheme="majorEastAsia" w:cstheme="majorBidi"/>
+      <w:b/>
+      <w:bCs/>
+      <w:color w:val="4F81BD" w:themeColor="accent1"/>
+      <w:sz w:val="32"/>
+      <w:szCs w:val="26"/>
+    </w:rPr>
+  </w:style>
+  <w:style w:type="paragraph" w:styleId="Heading3">
+    <w:name w:val="heading 3"/>
+    <w:basedOn w:val="Normal"/>
+    <w:next w:val="Normal"/>
+    <w:link w:val="Heading3Char"/>
+    <w:uiPriority w:val="9"/>
+    <w:unhideWhenUsed/>
+    <w:qFormat/>
+    <w:rsid w:val="00C72596"/>
+    <w:pPr>
+      <w:keepNext/>
+      <w:keepLines/>
+      <w:spacing w:before="200" w:after="0"/>
+      <w:outlineLvl w:val="2"/>
+    </w:pPr>
+    <w:rPr>
       <w:rFonts w:asciiTheme="majorHAnsi" w:eastAsiaTheme="majorEastAsia" w:hAnsiTheme="majorHAnsi" w:cstheme="majorBidi"/>
       <w:b/>
       <w:bCs/>
       <w:color w:val="4F81BD" w:themeColor="accent1"/>
-      <w:sz w:val="26"/>
-      <w:szCs w:val="26"/>
     </w:rPr>
   </w:style>
   <w:style w:type="character" w:default="1" w:styleId="DefaultParagraphFont">
@@ -1432,7 +2897,6 @@
       <w:spacing w:after="0" w:line="240" w:lineRule="auto"/>
     </w:pPr>
     <w:tblPr>
-      <w:tblInd w:w="0" w:type="dxa"/>
       <w:tblBorders>
         <w:top w:val="single" w:sz="4" w:space="0" w:color="auto"/>
         <w:left w:val="single" w:sz="4" w:space="0" w:color="auto"/>
@@ -1441,12 +2905,6 @@
         <w:insideH w:val="single" w:sz="4" w:space="0" w:color="auto"/>
         <w:insideV w:val="single" w:sz="4" w:space="0" w:color="auto"/>
       </w:tblBorders>
-      <w:tblCellMar>
-        <w:top w:w="0" w:type="dxa"/>
-        <w:left w:w="108" w:type="dxa"/>
-        <w:bottom w:w="0" w:type="dxa"/>
-        <w:right w:w="108" w:type="dxa"/>
-      </w:tblCellMar>
     </w:tblPr>
   </w:style>
   <w:style w:type="character" w:styleId="Hyperlink">
@@ -1465,13 +2923,13 @@
     <w:basedOn w:val="DefaultParagraphFont"/>
     <w:link w:val="Heading2"/>
     <w:uiPriority w:val="9"/>
-    <w:rsid w:val="00AD25E4"/>
+    <w:rsid w:val="001F2F6E"/>
     <w:rPr>
-      <w:rFonts w:asciiTheme="majorHAnsi" w:eastAsiaTheme="majorEastAsia" w:hAnsiTheme="majorHAnsi" w:cstheme="majorBidi"/>
+      <w:rFonts w:eastAsiaTheme="majorEastAsia" w:cstheme="majorBidi"/>
       <w:b/>
       <w:bCs/>
       <w:color w:val="4F81BD" w:themeColor="accent1"/>
-      <w:sz w:val="26"/>
+      <w:sz w:val="32"/>
       <w:szCs w:val="26"/>
     </w:rPr>
   </w:style>
@@ -1483,6 +2941,79 @@
     <w:rsid w:val="00446CDA"/>
     <w:rPr>
       <w:color w:val="808080"/>
+    </w:rPr>
+  </w:style>
+  <w:style w:type="character" w:customStyle="1" w:styleId="Heading3Char">
+    <w:name w:val="Heading 3 Char"/>
+    <w:basedOn w:val="DefaultParagraphFont"/>
+    <w:link w:val="Heading3"/>
+    <w:uiPriority w:val="9"/>
+    <w:rsid w:val="00C72596"/>
+    <w:rPr>
+      <w:rFonts w:asciiTheme="majorHAnsi" w:eastAsiaTheme="majorEastAsia" w:hAnsiTheme="majorHAnsi" w:cstheme="majorBidi"/>
+      <w:b/>
+      <w:bCs/>
+      <w:color w:val="4F81BD" w:themeColor="accent1"/>
+    </w:rPr>
+  </w:style>
+  <w:style w:type="paragraph" w:customStyle="1" w:styleId="EducationTitle">
+    <w:name w:val="EducationTitle"/>
+    <w:basedOn w:val="Normal"/>
+    <w:link w:val="EducationTitleChar"/>
+    <w:qFormat/>
+    <w:rsid w:val="000178A9"/>
+    <w:pPr>
+      <w:spacing w:after="0" w:line="240" w:lineRule="auto"/>
+    </w:pPr>
+    <w:rPr>
+      <w:b/>
+      <w:color w:val="17365D" w:themeColor="text2" w:themeShade="BF"/>
+      <w:sz w:val="28"/>
+    </w:rPr>
+  </w:style>
+  <w:style w:type="paragraph" w:customStyle="1" w:styleId="EducationDegree">
+    <w:name w:val="EducationDegree"/>
+    <w:basedOn w:val="Normal"/>
+    <w:link w:val="EducationDegreeChar"/>
+    <w:qFormat/>
+    <w:rsid w:val="007D6061"/>
+    <w:pPr>
+      <w:spacing w:after="0" w:line="240" w:lineRule="auto"/>
+    </w:pPr>
+    <w:rPr>
+      <w:i/>
+    </w:rPr>
+  </w:style>
+  <w:style w:type="character" w:customStyle="1" w:styleId="EducationTitleChar">
+    <w:name w:val="EducationTitle Char"/>
+    <w:basedOn w:val="DefaultParagraphFont"/>
+    <w:link w:val="EducationTitle"/>
+    <w:rsid w:val="000178A9"/>
+    <w:rPr>
+      <w:b/>
+      <w:color w:val="17365D" w:themeColor="text2" w:themeShade="BF"/>
+      <w:sz w:val="28"/>
+    </w:rPr>
+  </w:style>
+  <w:style w:type="character" w:customStyle="1" w:styleId="EducationDegreeChar">
+    <w:name w:val="EducationDegree Char"/>
+    <w:basedOn w:val="DefaultParagraphFont"/>
+    <w:link w:val="EducationDegree"/>
+    <w:rsid w:val="007D6061"/>
+    <w:rPr>
+      <w:i/>
+    </w:rPr>
+  </w:style>
+  <w:style w:type="character" w:styleId="SubtleEmphasis">
+    <w:name w:val="Subtle Emphasis"/>
+    <w:basedOn w:val="DefaultParagraphFont"/>
+    <w:uiPriority w:val="19"/>
+    <w:qFormat/>
+    <w:rsid w:val="005431AD"/>
+    <w:rPr>
+      <w:i/>
+      <w:iCs/>
+      <w:color w:val="808080" w:themeColor="text1" w:themeTint="7F"/>
     </w:rPr>
   </w:style>
 </w:styles>
@@ -1778,7 +3309,7 @@
 </file>
 
 <file path=customXml/itemProps1.xml><?xml version="1.0" encoding="utf-8"?>
-<ds:datastoreItem xmlns:ds="http://schemas.openxmlformats.org/officeDocument/2006/customXml" ds:itemID="{A8C37D2C-9242-4185-BD5C-78B4E70C3712}">
+<ds:datastoreItem xmlns:ds="http://schemas.openxmlformats.org/officeDocument/2006/customXml" ds:itemID="{AF9A9FD5-3426-4DB9-9E93-FE46C400EEE7}">
   <ds:schemaRefs>
     <ds:schemaRef ds:uri="http://schemas.openxmlformats.org/officeDocument/2006/bibliography"/>
   </ds:schemaRefs>

--- a/word/LiamBowen.docx
+++ b/word/LiamBowen.docx
@@ -521,11 +521,9 @@
             <w:pPr>
               <w:jc w:val="center"/>
             </w:pPr>
-            <w:proofErr w:type="spellStart"/>
             <w:r>
               <w:t>Git</w:t>
             </w:r>
-            <w:proofErr w:type="spellEnd"/>
           </w:p>
         </w:tc>
         <w:tc>
@@ -1015,16 +1013,7 @@
           <w:rFonts w:ascii="Archivo Black" w:hAnsi="Archivo Black"/>
           <w:b w:val="0"/>
         </w:rPr>
-        <w:t>Profession</w:t>
-      </w:r>
-      <w:bookmarkStart w:id="1" w:name="_GoBack"/>
-      <w:bookmarkEnd w:id="1"/>
-      <w:r>
-        <w:rPr>
-          <w:rFonts w:ascii="Archivo Black" w:hAnsi="Archivo Black"/>
-          <w:b w:val="0"/>
-        </w:rPr>
-        <w:t>al Experience</w:t>
+        <w:t>Professional Experience</w:t>
       </w:r>
     </w:p>
     <w:tbl>
@@ -1155,15 +1144,7 @@
           </w:tcPr>
           <w:p>
             <w:r>
-              <w:t xml:space="preserve">Ruby on Rails, PostgreSQL, Amazon Web Services, </w:t>
-            </w:r>
-            <w:proofErr w:type="spellStart"/>
-            <w:r>
-              <w:t>Git</w:t>
-            </w:r>
-            <w:proofErr w:type="spellEnd"/>
-            <w:r>
-              <w:t xml:space="preserve">. </w:t>
+              <w:t xml:space="preserve">Ruby on Rails, PostgreSQL, Amazon Web Services, Git. </w:t>
             </w:r>
             <w:r>
               <w:t>Developed software and integrated</w:t>
@@ -1326,15 +1307,7 @@
               <w:t xml:space="preserve"> JavaScript/</w:t>
             </w:r>
             <w:r>
-              <w:t xml:space="preserve">Prototype/jQuery and MySQL for the </w:t>
-            </w:r>
-            <w:proofErr w:type="spellStart"/>
-            <w:r>
-              <w:t>OmniX</w:t>
-            </w:r>
-            <w:proofErr w:type="spellEnd"/>
-            <w:r>
-              <w:t xml:space="preserve"> document review</w:t>
+              <w:t>Prototype/jQuery and MySQL for the OmniX document review</w:t>
             </w:r>
             <w:r>
               <w:t xml:space="preserve"> </w:t>
@@ -1377,8 +1350,8 @@
             <w:pPr>
               <w:pStyle w:val="EducationTitle"/>
             </w:pPr>
-            <w:bookmarkStart w:id="2" w:name="OLE_LINK3"/>
-            <w:bookmarkStart w:id="3" w:name="OLE_LINK4"/>
+            <w:bookmarkStart w:id="1" w:name="OLE_LINK3"/>
+            <w:bookmarkStart w:id="2" w:name="OLE_LINK4"/>
             <w:r>
               <w:t>Capital IQ</w:t>
             </w:r>
@@ -1462,15 +1435,7 @@
               <w:t>Redesigned c</w:t>
             </w:r>
             <w:r>
-              <w:t xml:space="preserve">aching infrastructure using Velocity (like </w:t>
-            </w:r>
-            <w:proofErr w:type="spellStart"/>
-            <w:r>
-              <w:t>memcached</w:t>
-            </w:r>
-            <w:proofErr w:type="spellEnd"/>
-            <w:r>
-              <w:t>, now part of</w:t>
+              <w:t>aching infrastructure using Velocity (like memcached, now part of</w:t>
             </w:r>
             <w:r>
               <w:t xml:space="preserve"> </w:t>
@@ -1507,19 +1472,14 @@
           <w:tcPr>
             <w:tcW w:w="3788" w:type="pct"/>
           </w:tcPr>
+          <w:bookmarkEnd w:id="1"/>
           <w:bookmarkEnd w:id="2"/>
-          <w:bookmarkEnd w:id="3"/>
           <w:p>
             <w:pPr>
               <w:pStyle w:val="EducationTitle"/>
             </w:pPr>
-            <w:proofErr w:type="spellStart"/>
-            <w:r>
-              <w:t>Wustefeld</w:t>
-            </w:r>
-            <w:proofErr w:type="spellEnd"/>
-            <w:r>
-              <w:t xml:space="preserve"> Candy Company</w:t>
+            <w:r>
+              <w:t>Wustefeld Candy Company</w:t>
             </w:r>
           </w:p>
         </w:tc>
@@ -1606,21 +1566,7 @@
           <w:rFonts w:ascii="Archivo Black" w:hAnsi="Archivo Black"/>
           <w:b w:val="0"/>
         </w:rPr>
-        <w:t xml:space="preserve">Open Source </w:t>
-      </w:r>
-      <w:r>
-        <w:rPr>
-          <w:rFonts w:ascii="Archivo Black" w:hAnsi="Archivo Black"/>
-          <w:b w:val="0"/>
-        </w:rPr>
-        <w:t>P</w:t>
-      </w:r>
-      <w:r>
-        <w:rPr>
-          <w:rFonts w:ascii="Archivo Black" w:hAnsi="Archivo Black"/>
-          <w:b w:val="0"/>
-        </w:rPr>
-        <w:t>rojects</w:t>
+        <w:t>Open Source Projects</w:t>
       </w:r>
       <w:r>
         <w:t xml:space="preserve">                                                  </w:t>
@@ -1670,10 +1616,7 @@
           </w:tcPr>
           <w:p>
             <w:r>
-              <w:t xml:space="preserve">Tracks all 250 million open-source contributions made by GitHub users </w:t>
-            </w:r>
-            <w:r>
-              <w:t>from 2011 to now.</w:t>
+              <w:t>Tracks all 250 million open-source contributions made by GitHub users from 2011 to now.</w:t>
             </w:r>
           </w:p>
           <w:p>
@@ -1692,35 +1635,13 @@
               <w:rPr>
                 <w:rStyle w:val="SubtleEmphasis"/>
               </w:rPr>
-              <w:t xml:space="preserve">oDB, Angular.JS, Bootstrap, Google </w:t>
-            </w:r>
-            <w:proofErr w:type="spellStart"/>
-            <w:r>
-              <w:rPr>
-                <w:rStyle w:val="SubtleEmphasis"/>
-              </w:rPr>
-              <w:t>BigTable</w:t>
-            </w:r>
-            <w:proofErr w:type="spellEnd"/>
-            <w:r>
-              <w:rPr>
-                <w:rStyle w:val="SubtleEmphasis"/>
-              </w:rPr>
-              <w:t xml:space="preserve">, </w:t>
-            </w:r>
-            <w:proofErr w:type="spellStart"/>
-            <w:r>
-              <w:rPr>
-                <w:rStyle w:val="SubtleEmphasis"/>
-              </w:rPr>
-              <w:t>Git</w:t>
-            </w:r>
-            <w:proofErr w:type="spellEnd"/>
+              <w:t>oDB, Angular.JS, Bootstrap, Google BigTable, Git</w:t>
+            </w:r>
           </w:p>
         </w:tc>
       </w:tr>
-      <w:bookmarkStart w:id="4" w:name="OLE_LINK6"/>
-      <w:bookmarkStart w:id="5" w:name="OLE_LINK7"/>
+      <w:bookmarkStart w:id="3" w:name="OLE_LINK6"/>
+      <w:bookmarkStart w:id="4" w:name="OLE_LINK7"/>
       <w:tr>
         <w:tc>
           <w:tcPr>
@@ -1749,11 +1670,6 @@
               <w:rPr>
                 <w:rStyle w:val="Heading3Char"/>
               </w:rPr>
-            </w:r>
-            <w:r>
-              <w:rPr>
-                <w:rStyle w:val="Heading3Char"/>
-              </w:rPr>
               <w:fldChar w:fldCharType="separate"/>
             </w:r>
             <w:proofErr w:type="spellStart"/>
@@ -1770,8 +1686,8 @@
               </w:rPr>
               <w:fldChar w:fldCharType="end"/>
             </w:r>
+            <w:bookmarkEnd w:id="3"/>
             <w:bookmarkEnd w:id="4"/>
-            <w:bookmarkEnd w:id="5"/>
           </w:p>
         </w:tc>
         <w:tc>
@@ -1785,16 +1701,7 @@
               </w:rPr>
             </w:pPr>
             <w:r>
-              <w:t xml:space="preserve">Fast HTTP </w:t>
-            </w:r>
-            <w:r>
-              <w:t xml:space="preserve">file </w:t>
-            </w:r>
-            <w:r>
-              <w:t>server. Integrated SSH tunneling to negotiate tricky networks</w:t>
-            </w:r>
-            <w:r>
-              <w:t>.</w:t>
+              <w:t>Fast HTTP file server. Integrated SSH tunneling to negotiate tricky networks.</w:t>
             </w:r>
             <w:r>
               <w:br/>
@@ -1803,57 +1710,29 @@
               <w:rPr>
                 <w:rStyle w:val="SubtleEmphasis"/>
               </w:rPr>
-              <w:t>Go,</w:t>
-            </w:r>
-            <w:r>
+              <w:t>Go, JavaScript, Git</w:t>
+            </w:r>
+          </w:p>
+        </w:tc>
+      </w:tr>
+      <w:tr>
+        <w:tc>
+          <w:tcPr>
+            <w:tcW w:w="2628" w:type="dxa"/>
+            <w:vAlign w:val="center"/>
+          </w:tcPr>
+          <w:p>
+            <w:pPr>
               <w:rPr>
                 <w:rStyle w:val="SubtleEmphasis"/>
               </w:rPr>
-              <w:t xml:space="preserve"> </w:t>
-            </w:r>
-            <w:r>
-              <w:rPr>
-                <w:rStyle w:val="SubtleEmphasis"/>
-              </w:rPr>
-              <w:t>JavaScript</w:t>
-            </w:r>
-            <w:r>
-              <w:rPr>
-                <w:rStyle w:val="SubtleEmphasis"/>
-              </w:rPr>
-              <w:t xml:space="preserve">, </w:t>
-            </w:r>
-            <w:proofErr w:type="spellStart"/>
-            <w:r>
-              <w:rPr>
-                <w:rStyle w:val="SubtleEmphasis"/>
-              </w:rPr>
-              <w:t>Git</w:t>
-            </w:r>
-            <w:proofErr w:type="spellEnd"/>
-          </w:p>
-        </w:tc>
-      </w:tr>
-      <w:tr>
-        <w:tc>
-          <w:tcPr>
-            <w:tcW w:w="2628" w:type="dxa"/>
-            <w:vAlign w:val="center"/>
-          </w:tcPr>
-          <w:p>
-            <w:pPr>
-              <w:rPr>
-                <w:rStyle w:val="SubtleEmphasis"/>
-              </w:rPr>
-            </w:pPr>
-            <w:proofErr w:type="spellStart"/>
+            </w:pPr>
             <w:r>
               <w:rPr>
                 <w:rStyle w:val="Heading3Char"/>
               </w:rPr>
               <w:t>Aliker</w:t>
             </w:r>
-            <w:proofErr w:type="spellEnd"/>
           </w:p>
         </w:tc>
         <w:tc>
@@ -1875,16 +1754,8 @@
               <w:rPr>
                 <w:rStyle w:val="SubtleEmphasis"/>
               </w:rPr>
-              <w:t xml:space="preserve">Go, jQuery, HTML5, </w:t>
-            </w:r>
-            <w:proofErr w:type="spellStart"/>
-            <w:r>
-              <w:rPr>
-                <w:rStyle w:val="SubtleEmphasis"/>
-              </w:rPr>
-              <w:t>WebSockets</w:t>
-            </w:r>
-            <w:proofErr w:type="spellEnd"/>
+              <w:t>Go, jQuery, HTML5, WebSockets</w:t>
+            </w:r>
           </w:p>
         </w:tc>
       </w:tr>
@@ -1938,8 +1809,8 @@
             <w:pPr>
               <w:pStyle w:val="EducationTitle"/>
             </w:pPr>
-            <w:bookmarkStart w:id="6" w:name="OLE_LINK1"/>
-            <w:bookmarkStart w:id="7" w:name="OLE_LINK2"/>
+            <w:bookmarkStart w:id="5" w:name="OLE_LINK1"/>
+            <w:bookmarkStart w:id="6" w:name="OLE_LINK2"/>
             <w:r>
               <w:t>Rensselaer Polytechnic Institute</w:t>
             </w:r>
@@ -1988,13 +1859,13 @@
             <w:pPr>
               <w:pStyle w:val="EducationDegree"/>
             </w:pPr>
-            <w:proofErr w:type="spellStart"/>
-            <w:r>
-              <w:t>omputer</w:t>
-            </w:r>
-            <w:proofErr w:type="spellEnd"/>
-            <w:r>
-              <w:t xml:space="preserve"> Science Major (Dropped out)</w:t>
+            <w:r>
+              <w:t>C</w:t>
+            </w:r>
+            <w:bookmarkStart w:id="7" w:name="_GoBack"/>
+            <w:bookmarkEnd w:id="7"/>
+            <w:r>
+              <w:t>omputer Science Major (Dropped out)</w:t>
             </w:r>
           </w:p>
         </w:tc>
@@ -2067,8 +1938,8 @@
           </w:p>
         </w:tc>
       </w:tr>
+      <w:bookmarkEnd w:id="5"/>
       <w:bookmarkEnd w:id="6"/>
-      <w:bookmarkEnd w:id="7"/>
     </w:tbl>
     <w:p>
       <w:pPr>
@@ -3309,7 +3180,7 @@
 </file>
 
 <file path=customXml/itemProps1.xml><?xml version="1.0" encoding="utf-8"?>
-<ds:datastoreItem xmlns:ds="http://schemas.openxmlformats.org/officeDocument/2006/customXml" ds:itemID="{AF9A9FD5-3426-4DB9-9E93-FE46C400EEE7}">
+<ds:datastoreItem xmlns:ds="http://schemas.openxmlformats.org/officeDocument/2006/customXml" ds:itemID="{F05ABEF8-CF5E-4D0A-9CE8-0165BC1898DD}">
   <ds:schemaRefs>
     <ds:schemaRef ds:uri="http://schemas.openxmlformats.org/officeDocument/2006/bibliography"/>
   </ds:schemaRefs>
